--- a/6 Presentations/Maxwell Huff PNOM 2023 Abstract.docx
+++ b/6 Presentations/Maxwell Huff PNOM 2023 Abstract.docx
@@ -34,12 +34,20 @@
         </w:rPr>
         <w:t xml:space="preserve"> </w:t>
       </w:r>
-      <w:r>
-        <w:rPr>
-          <w:rFonts w:ascii="Times New Roman" w:hAnsi="Times New Roman" w:cs="Times New Roman"/>
-          <w:sz w:val="24"/>
-        </w:rPr>
-        <w:t>XXX</w:t>
+      <w:commentRangeStart w:id="0"/>
+      <w:r>
+        <w:rPr>
+          <w:rFonts w:ascii="Times New Roman" w:hAnsi="Times New Roman" w:cs="Times New Roman"/>
+          <w:sz w:val="24"/>
+        </w:rPr>
+        <w:t>Investigating the Effects of Mediated Association on JOL Reactivity</w:t>
+      </w:r>
+      <w:commentRangeEnd w:id="0"/>
+      <w:r>
+        <w:rPr>
+          <w:rStyle w:val="CommentReference"/>
+        </w:rPr>
+        <w:commentReference w:id="0"/>
       </w:r>
     </w:p>
     <w:p>
@@ -135,14 +143,28 @@
           <w:rFonts w:ascii="Times New Roman" w:hAnsi="Times New Roman" w:cs="Times New Roman"/>
           <w:sz w:val="24"/>
         </w:rPr>
-        <w:t>Previous r</w:t>
-      </w:r>
-      <w:r>
-        <w:rPr>
-          <w:rFonts w:ascii="Times New Roman" w:hAnsi="Times New Roman" w:cs="Times New Roman"/>
-          <w:sz w:val="24"/>
-        </w:rPr>
-        <w:t>esearch</w:t>
+        <w:t>J</w:t>
+      </w:r>
+      <w:r>
+        <w:rPr>
+          <w:rFonts w:ascii="Times New Roman" w:hAnsi="Times New Roman" w:cs="Times New Roman"/>
+          <w:sz w:val="24"/>
+        </w:rPr>
+        <w:t>udgments of learning (</w:t>
+      </w:r>
+      <w:r>
+        <w:rPr>
+          <w:rFonts w:ascii="Times New Roman" w:hAnsi="Times New Roman" w:cs="Times New Roman"/>
+          <w:sz w:val="24"/>
+        </w:rPr>
+        <w:t>JOLs</w:t>
+      </w:r>
+      <w:r>
+        <w:rPr>
+          <w:rFonts w:ascii="Times New Roman" w:hAnsi="Times New Roman" w:cs="Times New Roman"/>
+          <w:sz w:val="24"/>
+        </w:rPr>
+        <w:t>)</w:t>
       </w:r>
       <w:r>
         <w:rPr>
@@ -156,14 +178,28 @@
           <w:rFonts w:ascii="Times New Roman" w:hAnsi="Times New Roman" w:cs="Times New Roman"/>
           <w:sz w:val="24"/>
         </w:rPr>
-        <w:t>shows</w:t>
-      </w:r>
-      <w:r>
-        <w:rPr>
-          <w:rFonts w:ascii="Times New Roman" w:hAnsi="Times New Roman" w:cs="Times New Roman"/>
-          <w:sz w:val="24"/>
-        </w:rPr>
-        <w:t xml:space="preserve"> that</w:t>
+        <w:t>modif</w:t>
+      </w:r>
+      <w:r>
+        <w:rPr>
+          <w:rFonts w:ascii="Times New Roman" w:hAnsi="Times New Roman" w:cs="Times New Roman"/>
+          <w:sz w:val="24"/>
+        </w:rPr>
+        <w:t>y</w:t>
+      </w:r>
+      <w:r>
+        <w:rPr>
+          <w:rFonts w:ascii="Times New Roman" w:hAnsi="Times New Roman" w:cs="Times New Roman"/>
+          <w:sz w:val="24"/>
+        </w:rPr>
+        <w:t xml:space="preserve"> memory for cue-target pairs</w:t>
+      </w:r>
+      <w:r>
+        <w:rPr>
+          <w:rFonts w:ascii="Times New Roman" w:hAnsi="Times New Roman" w:cs="Times New Roman"/>
+          <w:sz w:val="24"/>
+        </w:rPr>
+        <w:t>.</w:t>
       </w:r>
       <w:r>
         <w:rPr>
@@ -177,7 +213,7 @@
           <w:rFonts w:ascii="Times New Roman" w:hAnsi="Times New Roman" w:cs="Times New Roman"/>
           <w:sz w:val="24"/>
         </w:rPr>
-        <w:t>making</w:t>
+        <w:t>This reactivity</w:t>
       </w:r>
       <w:r>
         <w:rPr>
@@ -191,21 +227,156 @@
           <w:rFonts w:ascii="Times New Roman" w:hAnsi="Times New Roman" w:cs="Times New Roman"/>
           <w:sz w:val="24"/>
         </w:rPr>
-        <w:t>judgments of learning (</w:t>
-      </w:r>
-      <w:r>
-        <w:rPr>
-          <w:rFonts w:ascii="Times New Roman" w:hAnsi="Times New Roman" w:cs="Times New Roman"/>
-          <w:sz w:val="24"/>
-        </w:rPr>
-        <w:t>JOLs</w:t>
-      </w:r>
-      <w:r>
-        <w:rPr>
-          <w:rFonts w:ascii="Times New Roman" w:hAnsi="Times New Roman" w:cs="Times New Roman"/>
-          <w:sz w:val="24"/>
-        </w:rPr>
-        <w:t>)</w:t>
+        <w:t xml:space="preserve">effect is moderated by pair relatedness, </w:t>
+      </w:r>
+      <w:r>
+        <w:rPr>
+          <w:rFonts w:ascii="Times New Roman" w:hAnsi="Times New Roman" w:cs="Times New Roman"/>
+          <w:sz w:val="24"/>
+        </w:rPr>
+        <w:t>as</w:t>
+      </w:r>
+      <w:r>
+        <w:rPr>
+          <w:rFonts w:ascii="Times New Roman" w:hAnsi="Times New Roman" w:cs="Times New Roman"/>
+          <w:sz w:val="24"/>
+        </w:rPr>
+        <w:t xml:space="preserve"> related but not unrelated pairs show a memorial benefit</w:t>
+      </w:r>
+      <w:r>
+        <w:rPr>
+          <w:rFonts w:ascii="Times New Roman" w:hAnsi="Times New Roman" w:cs="Times New Roman"/>
+          <w:sz w:val="24"/>
+        </w:rPr>
+        <w:t xml:space="preserve"> versus a no-JOL control group</w:t>
+      </w:r>
+      <w:r>
+        <w:rPr>
+          <w:rFonts w:ascii="Times New Roman" w:hAnsi="Times New Roman" w:cs="Times New Roman"/>
+          <w:sz w:val="24"/>
+        </w:rPr>
+        <w:t xml:space="preserve">. </w:t>
+      </w:r>
+      <w:r>
+        <w:rPr>
+          <w:rFonts w:ascii="Times New Roman" w:hAnsi="Times New Roman" w:cs="Times New Roman"/>
+          <w:sz w:val="24"/>
+        </w:rPr>
+        <w:t xml:space="preserve">Based on </w:t>
+      </w:r>
+      <w:proofErr w:type="spellStart"/>
+      <w:r>
+        <w:rPr>
+          <w:rFonts w:ascii="Times New Roman" w:hAnsi="Times New Roman" w:cs="Times New Roman"/>
+          <w:sz w:val="24"/>
+        </w:rPr>
+        <w:t>Soderstrom</w:t>
+      </w:r>
+      <w:proofErr w:type="spellEnd"/>
+      <w:r>
+        <w:rPr>
+          <w:rFonts w:ascii="Times New Roman" w:hAnsi="Times New Roman" w:cs="Times New Roman"/>
+          <w:sz w:val="24"/>
+        </w:rPr>
+        <w:t xml:space="preserve"> et al.’s (2015)</w:t>
+      </w:r>
+      <w:r>
+        <w:rPr>
+          <w:rFonts w:ascii="Times New Roman" w:hAnsi="Times New Roman" w:cs="Times New Roman"/>
+          <w:sz w:val="24"/>
+        </w:rPr>
+        <w:t xml:space="preserve"> cue-strengthening account</w:t>
+      </w:r>
+      <w:r>
+        <w:rPr>
+          <w:rFonts w:ascii="Times New Roman" w:hAnsi="Times New Roman" w:cs="Times New Roman"/>
+          <w:sz w:val="24"/>
+        </w:rPr>
+        <w:t xml:space="preserve">, </w:t>
+      </w:r>
+      <w:r>
+        <w:rPr>
+          <w:rFonts w:ascii="Times New Roman" w:hAnsi="Times New Roman" w:cs="Times New Roman"/>
+          <w:sz w:val="24"/>
+        </w:rPr>
+        <w:t xml:space="preserve">JOLs </w:t>
+      </w:r>
+      <w:r>
+        <w:rPr>
+          <w:rFonts w:ascii="Times New Roman" w:hAnsi="Times New Roman" w:cs="Times New Roman"/>
+          <w:sz w:val="24"/>
+        </w:rPr>
+        <w:t>direct attention towards</w:t>
+      </w:r>
+      <w:r>
+        <w:rPr>
+          <w:rFonts w:ascii="Times New Roman" w:hAnsi="Times New Roman" w:cs="Times New Roman"/>
+          <w:sz w:val="24"/>
+        </w:rPr>
+        <w:t xml:space="preserve"> intrinsic cues </w:t>
+      </w:r>
+      <w:r>
+        <w:rPr>
+          <w:rFonts w:ascii="Times New Roman" w:hAnsi="Times New Roman" w:cs="Times New Roman"/>
+          <w:sz w:val="24"/>
+        </w:rPr>
+        <w:t>which aid retrieval</w:t>
+      </w:r>
+      <w:r>
+        <w:rPr>
+          <w:rFonts w:ascii="Times New Roman" w:hAnsi="Times New Roman" w:cs="Times New Roman"/>
+          <w:sz w:val="24"/>
+        </w:rPr>
+        <w:t>. However</w:t>
+      </w:r>
+      <w:r>
+        <w:rPr>
+          <w:rFonts w:ascii="Times New Roman" w:hAnsi="Times New Roman" w:cs="Times New Roman"/>
+          <w:sz w:val="24"/>
+        </w:rPr>
+        <w:t>, reactivity may instead reflect</w:t>
+      </w:r>
+      <w:r>
+        <w:rPr>
+          <w:rFonts w:ascii="Times New Roman" w:hAnsi="Times New Roman" w:cs="Times New Roman"/>
+          <w:sz w:val="24"/>
+        </w:rPr>
+        <w:t xml:space="preserve"> relational encoding</w:t>
+      </w:r>
+      <w:r>
+        <w:rPr>
+          <w:rFonts w:ascii="Times New Roman" w:hAnsi="Times New Roman" w:cs="Times New Roman"/>
+          <w:sz w:val="24"/>
+        </w:rPr>
+        <w:t>,</w:t>
+      </w:r>
+      <w:r>
+        <w:rPr>
+          <w:rFonts w:ascii="Times New Roman" w:hAnsi="Times New Roman" w:cs="Times New Roman"/>
+          <w:sz w:val="24"/>
+        </w:rPr>
+        <w:t xml:space="preserve"> which is applied selectively based on relatedness</w:t>
+      </w:r>
+      <w:r>
+        <w:rPr>
+          <w:rFonts w:ascii="Times New Roman" w:hAnsi="Times New Roman" w:cs="Times New Roman"/>
+          <w:sz w:val="24"/>
+        </w:rPr>
+        <w:t xml:space="preserve">. </w:t>
+      </w:r>
+      <w:r>
+        <w:rPr>
+          <w:rFonts w:ascii="Times New Roman" w:hAnsi="Times New Roman" w:cs="Times New Roman"/>
+          <w:sz w:val="24"/>
+        </w:rPr>
+        <w:t xml:space="preserve">The present study tested these accounts </w:t>
+      </w:r>
+      <w:r>
+        <w:rPr>
+          <w:rFonts w:ascii="Times New Roman" w:hAnsi="Times New Roman" w:cs="Times New Roman"/>
+          <w:sz w:val="24"/>
+        </w:rPr>
+        <w:t>via</w:t>
       </w:r>
       <w:r>
         <w:rPr>
@@ -219,14 +390,14 @@
           <w:rFonts w:ascii="Times New Roman" w:hAnsi="Times New Roman" w:cs="Times New Roman"/>
           <w:sz w:val="24"/>
         </w:rPr>
-        <w:t>at encoding modifies memory for cue-target pairs</w:t>
-      </w:r>
-      <w:r>
-        <w:rPr>
-          <w:rFonts w:ascii="Times New Roman" w:hAnsi="Times New Roman" w:cs="Times New Roman"/>
-          <w:sz w:val="24"/>
-        </w:rPr>
-        <w:t>.</w:t>
+        <w:t>mediated paired-associates (e.g., lion-stripes)</w:t>
+      </w:r>
+      <w:r>
+        <w:rPr>
+          <w:rFonts w:ascii="Times New Roman" w:hAnsi="Times New Roman" w:cs="Times New Roman"/>
+          <w:sz w:val="24"/>
+        </w:rPr>
+        <w:t>, which</w:t>
       </w:r>
       <w:r>
         <w:rPr>
@@ -240,56 +411,21 @@
           <w:rFonts w:ascii="Times New Roman" w:hAnsi="Times New Roman" w:cs="Times New Roman"/>
           <w:sz w:val="24"/>
         </w:rPr>
-        <w:t xml:space="preserve">Termed JOL reactivity, this </w:t>
-      </w:r>
-      <w:r>
-        <w:rPr>
-          <w:rFonts w:ascii="Times New Roman" w:hAnsi="Times New Roman" w:cs="Times New Roman"/>
-          <w:sz w:val="24"/>
-        </w:rPr>
-        <w:t xml:space="preserve">effect is moderated by pair relatedness, </w:t>
-      </w:r>
-      <w:r>
-        <w:rPr>
-          <w:rFonts w:ascii="Times New Roman" w:hAnsi="Times New Roman" w:cs="Times New Roman"/>
-          <w:sz w:val="24"/>
-        </w:rPr>
-        <w:t>as</w:t>
-      </w:r>
-      <w:r>
-        <w:rPr>
-          <w:rFonts w:ascii="Times New Roman" w:hAnsi="Times New Roman" w:cs="Times New Roman"/>
-          <w:sz w:val="24"/>
-        </w:rPr>
-        <w:t xml:space="preserve"> </w:t>
-      </w:r>
-      <w:r>
-        <w:rPr>
-          <w:rFonts w:ascii="Times New Roman" w:hAnsi="Times New Roman" w:cs="Times New Roman"/>
-          <w:sz w:val="24"/>
-        </w:rPr>
-        <w:t xml:space="preserve">only </w:t>
-      </w:r>
-      <w:r>
-        <w:rPr>
-          <w:rFonts w:ascii="Times New Roman" w:hAnsi="Times New Roman" w:cs="Times New Roman"/>
-          <w:sz w:val="24"/>
-        </w:rPr>
-        <w:t xml:space="preserve">related pairs </w:t>
-      </w:r>
-      <w:r>
-        <w:rPr>
-          <w:rFonts w:ascii="Times New Roman" w:hAnsi="Times New Roman" w:cs="Times New Roman"/>
-          <w:sz w:val="24"/>
-        </w:rPr>
-        <w:t>show</w:t>
-      </w:r>
-      <w:r>
-        <w:rPr>
-          <w:rFonts w:ascii="Times New Roman" w:hAnsi="Times New Roman" w:cs="Times New Roman"/>
-          <w:sz w:val="24"/>
-        </w:rPr>
-        <w:t xml:space="preserve"> a memorial benefit</w:t>
+        <w:t xml:space="preserve">appear unrelated at </w:t>
+      </w:r>
+      <w:r>
+        <w:rPr>
+          <w:rFonts w:ascii="Times New Roman" w:hAnsi="Times New Roman" w:cs="Times New Roman"/>
+          <w:sz w:val="24"/>
+        </w:rPr>
+        <w:t xml:space="preserve">encoding </w:t>
+      </w:r>
+      <w:r>
+        <w:rPr>
+          <w:rFonts w:ascii="Times New Roman" w:hAnsi="Times New Roman" w:cs="Times New Roman"/>
+          <w:sz w:val="24"/>
+        </w:rPr>
+        <w:t>yet are indirectly related</w:t>
       </w:r>
       <w:r>
         <w:rPr>
@@ -303,21 +439,77 @@
           <w:rFonts w:ascii="Times New Roman" w:hAnsi="Times New Roman" w:cs="Times New Roman"/>
           <w:sz w:val="24"/>
         </w:rPr>
-        <w:t xml:space="preserve">For unrelated </w:t>
-      </w:r>
-      <w:r>
-        <w:rPr>
-          <w:rFonts w:ascii="Times New Roman" w:hAnsi="Times New Roman" w:cs="Times New Roman"/>
-          <w:sz w:val="24"/>
-        </w:rPr>
-        <w:t>pairs</w:t>
-      </w:r>
-      <w:r>
-        <w:rPr>
-          <w:rFonts w:ascii="Times New Roman" w:hAnsi="Times New Roman" w:cs="Times New Roman"/>
-          <w:sz w:val="24"/>
-        </w:rPr>
-        <w:t>, no reactivity is usually observed</w:t>
+        <w:t>A</w:t>
+      </w:r>
+      <w:r>
+        <w:rPr>
+          <w:rFonts w:ascii="Times New Roman" w:hAnsi="Times New Roman" w:cs="Times New Roman"/>
+          <w:sz w:val="24"/>
+        </w:rPr>
+        <w:t xml:space="preserve"> cue-strengthening account predicts no reactivity on </w:t>
+      </w:r>
+      <w:r>
+        <w:rPr>
+          <w:rFonts w:ascii="Times New Roman" w:hAnsi="Times New Roman" w:cs="Times New Roman"/>
+          <w:sz w:val="24"/>
+        </w:rPr>
+        <w:t>mediated pairs</w:t>
+      </w:r>
+      <w:r>
+        <w:rPr>
+          <w:rFonts w:ascii="Times New Roman" w:hAnsi="Times New Roman" w:cs="Times New Roman"/>
+          <w:sz w:val="24"/>
+        </w:rPr>
+        <w:t xml:space="preserve"> while a relational account predicts a memor</w:t>
+      </w:r>
+      <w:r>
+        <w:rPr>
+          <w:rFonts w:ascii="Times New Roman" w:hAnsi="Times New Roman" w:cs="Times New Roman"/>
+          <w:sz w:val="24"/>
+        </w:rPr>
+        <w:t xml:space="preserve">y </w:t>
+      </w:r>
+      <w:r>
+        <w:rPr>
+          <w:rFonts w:ascii="Times New Roman" w:hAnsi="Times New Roman" w:cs="Times New Roman"/>
+          <w:sz w:val="24"/>
+        </w:rPr>
+        <w:t xml:space="preserve">benefit. </w:t>
+      </w:r>
+      <w:r>
+        <w:rPr>
+          <w:rFonts w:ascii="Times New Roman" w:hAnsi="Times New Roman" w:cs="Times New Roman"/>
+          <w:sz w:val="24"/>
+        </w:rPr>
+        <w:t xml:space="preserve">Overall, </w:t>
+      </w:r>
+      <w:r>
+        <w:rPr>
+          <w:rFonts w:ascii="Times New Roman" w:hAnsi="Times New Roman" w:cs="Times New Roman"/>
+          <w:sz w:val="24"/>
+        </w:rPr>
+        <w:t xml:space="preserve">reactivity extended to mediated pairs, regardless of whether cued-recall (Experiment 1) or recognition </w:t>
+      </w:r>
+      <w:r>
+        <w:rPr>
+          <w:rFonts w:ascii="Times New Roman" w:hAnsi="Times New Roman" w:cs="Times New Roman"/>
+          <w:sz w:val="24"/>
+        </w:rPr>
+        <w:t xml:space="preserve">testing </w:t>
+      </w:r>
+      <w:r>
+        <w:rPr>
+          <w:rFonts w:ascii="Times New Roman" w:hAnsi="Times New Roman" w:cs="Times New Roman"/>
+          <w:sz w:val="24"/>
+        </w:rPr>
+        <w:t>(Experiment 2)</w:t>
+      </w:r>
+      <w:r>
+        <w:rPr>
+          <w:rFonts w:ascii="Times New Roman" w:hAnsi="Times New Roman" w:cs="Times New Roman"/>
+          <w:sz w:val="24"/>
+        </w:rPr>
+        <w:t xml:space="preserve"> was used</w:t>
       </w:r>
       <w:r>
         <w:rPr>
@@ -331,14 +523,7 @@
           <w:rFonts w:ascii="Times New Roman" w:hAnsi="Times New Roman" w:cs="Times New Roman"/>
           <w:sz w:val="24"/>
         </w:rPr>
-        <w:t>Based on Soderstrom et al.’s (2015)</w:t>
-      </w:r>
-      <w:r>
-        <w:rPr>
-          <w:rFonts w:ascii="Times New Roman" w:hAnsi="Times New Roman" w:cs="Times New Roman"/>
-          <w:sz w:val="24"/>
-        </w:rPr>
-        <w:t xml:space="preserve"> cue-strengthening account</w:t>
+        <w:t>Interestingly</w:t>
       </w:r>
       <w:r>
         <w:rPr>
@@ -352,13 +537,6 @@
           <w:rFonts w:ascii="Times New Roman" w:hAnsi="Times New Roman" w:cs="Times New Roman"/>
           <w:sz w:val="24"/>
         </w:rPr>
-        <w:t xml:space="preserve">providing </w:t>
-      </w:r>
-      <w:r>
-        <w:rPr>
-          <w:rFonts w:ascii="Times New Roman" w:hAnsi="Times New Roman" w:cs="Times New Roman"/>
-          <w:sz w:val="24"/>
-        </w:rPr>
         <w:t xml:space="preserve">JOLs </w:t>
       </w:r>
       <w:r>
@@ -366,231 +544,98 @@
           <w:rFonts w:ascii="Times New Roman" w:hAnsi="Times New Roman" w:cs="Times New Roman"/>
           <w:sz w:val="24"/>
         </w:rPr>
-        <w:t>directs attention towards</w:t>
-      </w:r>
-      <w:r>
-        <w:rPr>
-          <w:rFonts w:ascii="Times New Roman" w:hAnsi="Times New Roman" w:cs="Times New Roman"/>
-          <w:sz w:val="24"/>
-        </w:rPr>
-        <w:t xml:space="preserve"> intrinsic cues </w:t>
-      </w:r>
-      <w:r>
-        <w:rPr>
-          <w:rFonts w:ascii="Times New Roman" w:hAnsi="Times New Roman" w:cs="Times New Roman"/>
-          <w:sz w:val="24"/>
-        </w:rPr>
-        <w:t>which aid retrieval</w:t>
-      </w:r>
-      <w:r>
-        <w:rPr>
-          <w:rFonts w:ascii="Times New Roman" w:hAnsi="Times New Roman" w:cs="Times New Roman"/>
-          <w:sz w:val="24"/>
-        </w:rPr>
-        <w:t>. However</w:t>
-      </w:r>
-      <w:r>
-        <w:rPr>
-          <w:rFonts w:ascii="Times New Roman" w:hAnsi="Times New Roman" w:cs="Times New Roman"/>
-          <w:sz w:val="24"/>
-        </w:rPr>
-        <w:t>, reactivity may instead reflect</w:t>
-      </w:r>
-      <w:r>
-        <w:rPr>
-          <w:rFonts w:ascii="Times New Roman" w:hAnsi="Times New Roman" w:cs="Times New Roman"/>
-          <w:sz w:val="24"/>
-        </w:rPr>
-        <w:t xml:space="preserve"> relational encoding</w:t>
-      </w:r>
-      <w:r>
-        <w:rPr>
-          <w:rFonts w:ascii="Times New Roman" w:hAnsi="Times New Roman" w:cs="Times New Roman"/>
-          <w:sz w:val="24"/>
-        </w:rPr>
-        <w:t>,</w:t>
-      </w:r>
-      <w:r>
-        <w:rPr>
-          <w:rFonts w:ascii="Times New Roman" w:hAnsi="Times New Roman" w:cs="Times New Roman"/>
-          <w:sz w:val="24"/>
-        </w:rPr>
-        <w:t xml:space="preserve"> which is applied selectively based on relatedness</w:t>
-      </w:r>
-      <w:r>
-        <w:rPr>
-          <w:rFonts w:ascii="Times New Roman" w:hAnsi="Times New Roman" w:cs="Times New Roman"/>
-          <w:sz w:val="24"/>
-        </w:rPr>
-        <w:t xml:space="preserve">. </w:t>
-      </w:r>
-      <w:r>
-        <w:rPr>
-          <w:rFonts w:ascii="Times New Roman" w:hAnsi="Times New Roman" w:cs="Times New Roman"/>
-          <w:sz w:val="24"/>
-        </w:rPr>
-        <w:t xml:space="preserve">The present study tested these accounts </w:t>
-      </w:r>
-      <w:r>
-        <w:rPr>
-          <w:rFonts w:ascii="Times New Roman" w:hAnsi="Times New Roman" w:cs="Times New Roman"/>
-          <w:sz w:val="24"/>
-        </w:rPr>
-        <w:t>via</w:t>
-      </w:r>
-      <w:r>
-        <w:rPr>
-          <w:rFonts w:ascii="Times New Roman" w:hAnsi="Times New Roman" w:cs="Times New Roman"/>
-          <w:sz w:val="24"/>
-        </w:rPr>
-        <w:t xml:space="preserve"> </w:t>
-      </w:r>
-      <w:r>
-        <w:rPr>
-          <w:rFonts w:ascii="Times New Roman" w:hAnsi="Times New Roman" w:cs="Times New Roman"/>
-          <w:sz w:val="24"/>
-        </w:rPr>
-        <w:t>mediated paired-associates (e.g., lion-stripes)</w:t>
-      </w:r>
-      <w:r>
-        <w:rPr>
-          <w:rFonts w:ascii="Times New Roman" w:hAnsi="Times New Roman" w:cs="Times New Roman"/>
-          <w:sz w:val="24"/>
-        </w:rPr>
-        <w:t>, which</w:t>
-      </w:r>
-      <w:r>
-        <w:rPr>
-          <w:rFonts w:ascii="Times New Roman" w:hAnsi="Times New Roman" w:cs="Times New Roman"/>
-          <w:sz w:val="24"/>
-        </w:rPr>
-        <w:t xml:space="preserve"> </w:t>
-      </w:r>
-      <w:r>
-        <w:rPr>
-          <w:rFonts w:ascii="Times New Roman" w:hAnsi="Times New Roman" w:cs="Times New Roman"/>
-          <w:sz w:val="24"/>
-        </w:rPr>
-        <w:t xml:space="preserve">appear unrelated at </w:t>
-      </w:r>
-      <w:r>
-        <w:rPr>
-          <w:rFonts w:ascii="Times New Roman" w:hAnsi="Times New Roman" w:cs="Times New Roman"/>
-          <w:sz w:val="24"/>
-        </w:rPr>
-        <w:t xml:space="preserve">encoding </w:t>
-      </w:r>
-      <w:r>
-        <w:rPr>
-          <w:rFonts w:ascii="Times New Roman" w:hAnsi="Times New Roman" w:cs="Times New Roman"/>
-          <w:sz w:val="24"/>
-        </w:rPr>
-        <w:t>yet are indirectly related</w:t>
-      </w:r>
-      <w:r>
-        <w:rPr>
-          <w:rFonts w:ascii="Times New Roman" w:hAnsi="Times New Roman" w:cs="Times New Roman"/>
-          <w:sz w:val="24"/>
-        </w:rPr>
-        <w:t xml:space="preserve">. </w:t>
-      </w:r>
-      <w:r>
-        <w:rPr>
-          <w:rFonts w:ascii="Times New Roman" w:hAnsi="Times New Roman" w:cs="Times New Roman"/>
-          <w:sz w:val="24"/>
-        </w:rPr>
-        <w:t xml:space="preserve">Thus, a cue-strengthening account predicts no reactivity on </w:t>
-      </w:r>
-      <w:r>
-        <w:rPr>
-          <w:rFonts w:ascii="Times New Roman" w:hAnsi="Times New Roman" w:cs="Times New Roman"/>
-          <w:sz w:val="24"/>
-        </w:rPr>
-        <w:t>mediated pairs</w:t>
-      </w:r>
-      <w:r>
-        <w:rPr>
-          <w:rFonts w:ascii="Times New Roman" w:hAnsi="Times New Roman" w:cs="Times New Roman"/>
-          <w:sz w:val="24"/>
-        </w:rPr>
-        <w:t xml:space="preserve"> while a relational account predicts a memor</w:t>
-      </w:r>
-      <w:r>
-        <w:rPr>
-          <w:rFonts w:ascii="Times New Roman" w:hAnsi="Times New Roman" w:cs="Times New Roman"/>
-          <w:sz w:val="24"/>
-        </w:rPr>
-        <w:t xml:space="preserve">y </w:t>
-      </w:r>
-      <w:r>
-        <w:rPr>
-          <w:rFonts w:ascii="Times New Roman" w:hAnsi="Times New Roman" w:cs="Times New Roman"/>
-          <w:sz w:val="24"/>
-        </w:rPr>
-        <w:t xml:space="preserve">benefit. </w:t>
-      </w:r>
-      <w:r>
-        <w:rPr>
-          <w:rFonts w:ascii="Times New Roman" w:hAnsi="Times New Roman" w:cs="Times New Roman"/>
-          <w:sz w:val="24"/>
-        </w:rPr>
-        <w:t xml:space="preserve">Overall, </w:t>
-      </w:r>
-      <w:r>
-        <w:rPr>
-          <w:rFonts w:ascii="Times New Roman" w:hAnsi="Times New Roman" w:cs="Times New Roman"/>
-          <w:sz w:val="24"/>
-        </w:rPr>
-        <w:t xml:space="preserve">reactivity extended to mediated pairs, regardless of whether cued-recall (Experiment 1) or recognition </w:t>
-      </w:r>
-      <w:r>
-        <w:rPr>
-          <w:rFonts w:ascii="Times New Roman" w:hAnsi="Times New Roman" w:cs="Times New Roman"/>
-          <w:sz w:val="24"/>
-        </w:rPr>
-        <w:t xml:space="preserve">testing </w:t>
-      </w:r>
-      <w:r>
-        <w:rPr>
-          <w:rFonts w:ascii="Times New Roman" w:hAnsi="Times New Roman" w:cs="Times New Roman"/>
-          <w:sz w:val="24"/>
-        </w:rPr>
-        <w:t>(Experiment 2)</w:t>
-      </w:r>
-      <w:r>
-        <w:rPr>
-          <w:rFonts w:ascii="Times New Roman" w:hAnsi="Times New Roman" w:cs="Times New Roman"/>
-          <w:sz w:val="24"/>
-        </w:rPr>
-        <w:t xml:space="preserve"> was used</w:t>
-      </w:r>
-      <w:r>
-        <w:rPr>
-          <w:rFonts w:ascii="Times New Roman" w:hAnsi="Times New Roman" w:cs="Times New Roman"/>
-          <w:sz w:val="24"/>
-        </w:rPr>
-        <w:t xml:space="preserve">. </w:t>
-      </w:r>
-      <w:r>
-        <w:rPr>
-          <w:rFonts w:ascii="Times New Roman" w:hAnsi="Times New Roman" w:cs="Times New Roman"/>
-          <w:sz w:val="24"/>
-        </w:rPr>
-        <w:t xml:space="preserve">For recognition testing, </w:t>
-      </w:r>
-      <w:r>
-        <w:rPr>
-          <w:rFonts w:ascii="Times New Roman" w:hAnsi="Times New Roman" w:cs="Times New Roman"/>
-          <w:sz w:val="24"/>
-        </w:rPr>
-        <w:t xml:space="preserve">JOLs </w:t>
-      </w:r>
-      <w:r>
-        <w:rPr>
-          <w:rFonts w:ascii="Times New Roman" w:hAnsi="Times New Roman" w:cs="Times New Roman"/>
-          <w:sz w:val="24"/>
-        </w:rPr>
-        <w:t>also increased recognition on unrelated pairs. Thus, reactivity likely reflects relational encoding which is selectively applied based on relatedness. However, because correct recognition depends less on relatedness cues, all pairs types benefit.</w:t>
+        <w:t>also increased</w:t>
+      </w:r>
+      <w:r>
+        <w:rPr>
+          <w:rFonts w:ascii="Times New Roman" w:hAnsi="Times New Roman" w:cs="Times New Roman"/>
+          <w:sz w:val="24"/>
+        </w:rPr>
+        <w:t xml:space="preserve"> correct</w:t>
+      </w:r>
+      <w:r>
+        <w:rPr>
+          <w:rFonts w:ascii="Times New Roman" w:hAnsi="Times New Roman" w:cs="Times New Roman"/>
+          <w:sz w:val="24"/>
+        </w:rPr>
+        <w:t xml:space="preserve"> recognition </w:t>
+      </w:r>
+      <w:r>
+        <w:rPr>
+          <w:rFonts w:ascii="Times New Roman" w:hAnsi="Times New Roman" w:cs="Times New Roman"/>
+          <w:sz w:val="24"/>
+        </w:rPr>
+        <w:t>of</w:t>
+      </w:r>
+      <w:r>
+        <w:rPr>
+          <w:rFonts w:ascii="Times New Roman" w:hAnsi="Times New Roman" w:cs="Times New Roman"/>
+          <w:sz w:val="24"/>
+        </w:rPr>
+        <w:t xml:space="preserve"> unrelated pairs</w:t>
+      </w:r>
+      <w:r>
+        <w:rPr>
+          <w:rFonts w:ascii="Times New Roman" w:hAnsi="Times New Roman" w:cs="Times New Roman"/>
+          <w:sz w:val="24"/>
+        </w:rPr>
+        <w:t xml:space="preserve">, a finding that was replicated in Experiments 3 and 4. </w:t>
+      </w:r>
+      <w:r>
+        <w:rPr>
+          <w:rFonts w:ascii="Times New Roman" w:hAnsi="Times New Roman" w:cs="Times New Roman"/>
+          <w:sz w:val="24"/>
+        </w:rPr>
+        <w:t xml:space="preserve">Thus, </w:t>
+      </w:r>
+      <w:r>
+        <w:rPr>
+          <w:rFonts w:ascii="Times New Roman" w:hAnsi="Times New Roman" w:cs="Times New Roman"/>
+          <w:sz w:val="24"/>
+        </w:rPr>
+        <w:t xml:space="preserve">positive </w:t>
+      </w:r>
+      <w:r>
+        <w:rPr>
+          <w:rFonts w:ascii="Times New Roman" w:hAnsi="Times New Roman" w:cs="Times New Roman"/>
+          <w:sz w:val="24"/>
+        </w:rPr>
+        <w:t xml:space="preserve">reactivity </w:t>
+      </w:r>
+      <w:r>
+        <w:rPr>
+          <w:rFonts w:ascii="Times New Roman" w:hAnsi="Times New Roman" w:cs="Times New Roman"/>
+          <w:sz w:val="24"/>
+        </w:rPr>
+        <w:t xml:space="preserve">on cue-target pairs </w:t>
+      </w:r>
+      <w:r>
+        <w:rPr>
+          <w:rFonts w:ascii="Times New Roman" w:hAnsi="Times New Roman" w:cs="Times New Roman"/>
+          <w:sz w:val="24"/>
+        </w:rPr>
+        <w:t xml:space="preserve">likely reflects relational encoding which is selectively applied based on relatedness. However, because correct recognition </w:t>
+      </w:r>
+      <w:r>
+        <w:rPr>
+          <w:rFonts w:ascii="Times New Roman" w:hAnsi="Times New Roman" w:cs="Times New Roman"/>
+          <w:sz w:val="24"/>
+        </w:rPr>
+        <w:t>is based on familiarity</w:t>
+      </w:r>
+      <w:r>
+        <w:rPr>
+          <w:rFonts w:ascii="Times New Roman" w:hAnsi="Times New Roman" w:cs="Times New Roman"/>
+          <w:sz w:val="24"/>
+        </w:rPr>
+        <w:t xml:space="preserve">, </w:t>
+      </w:r>
+      <w:r>
+        <w:rPr>
+          <w:rFonts w:ascii="Times New Roman" w:hAnsi="Times New Roman" w:cs="Times New Roman"/>
+          <w:sz w:val="24"/>
+        </w:rPr>
+        <w:t>this reactivity occurs across all pair types.</w:t>
       </w:r>
     </w:p>
     <w:p>
@@ -633,7 +678,7 @@
           <w:rFonts w:ascii="Times New Roman" w:hAnsi="Times New Roman" w:cs="Times New Roman"/>
           <w:sz w:val="24"/>
         </w:rPr>
-        <w:t>167</w:t>
+        <w:t>170</w:t>
       </w:r>
     </w:p>
     <w:p>
@@ -662,7 +707,14 @@
           <w:rFonts w:ascii="Times New Roman" w:hAnsi="Times New Roman" w:cs="Times New Roman"/>
           <w:sz w:val="24"/>
         </w:rPr>
-        <w:t>1245</w:t>
+        <w:t>124</w:t>
+      </w:r>
+      <w:r>
+        <w:rPr>
+          <w:rFonts w:ascii="Times New Roman" w:hAnsi="Times New Roman" w:cs="Times New Roman"/>
+          <w:sz w:val="24"/>
+        </w:rPr>
+        <w:t>6</w:t>
       </w:r>
       <w:r>
         <w:rPr>
@@ -680,6 +732,53 @@
     </w:sectPr>
   </w:body>
 </w:document>
+</file>
+
+<file path=word/comments.xml><?xml version="1.0" encoding="utf-8"?>
+<w:comments xmlns:wpc="http://schemas.microsoft.com/office/word/2010/wordprocessingCanvas" xmlns:cx="http://schemas.microsoft.com/office/drawing/2014/chartex" xmlns:cx1="http://schemas.microsoft.com/office/drawing/2015/9/8/chartex" xmlns:cx2="http://schemas.microsoft.com/office/drawing/2015/10/21/chartex" xmlns:cx3="http://schemas.microsoft.com/office/drawing/2016/5/9/chartex" xmlns:cx4="http://schemas.microsoft.com/office/drawing/2016/5/10/chartex" xmlns:cx5="http://schemas.microsoft.com/office/drawing/2016/5/11/chartex" xmlns:cx6="http://schemas.microsoft.com/office/drawing/2016/5/12/chartex" xmlns:cx7="http://schemas.microsoft.com/office/drawing/2016/5/13/chartex" xmlns:cx8="http://schemas.microsoft.com/office/drawing/2016/5/14/chartex" xmlns:mc="http://schemas.openxmlformats.org/markup-compatibility/2006" xmlns:aink="http://schemas.microsoft.com/office/drawing/2016/ink" xmlns:am3d="http://schemas.microsoft.com/office/drawing/2017/model3d" xmlns:o="urn:schemas-microsoft-com:office:office" xmlns:oel="http://schemas.microsoft.com/office/2019/extlst" xmlns:r="http://schemas.openxmlformats.org/officeDocument/2006/relationships" xmlns:m="http://schemas.openxmlformats.org/officeDocument/2006/math" xmlns:v="urn:schemas-microsoft-com:vml" xmlns:wp14="http://schemas.microsoft.com/office/word/2010/wordprocessingDrawing" xmlns:wp="http://schemas.openxmlformats.org/drawingml/2006/wordprocessingDrawing" xmlns:w10="urn:schemas-microsoft-com:office:word" xmlns:w="http://schemas.openxmlformats.org/wordprocessingml/2006/main" xmlns:w14="http://schemas.microsoft.com/office/word/2010/wordml" xmlns:w15="http://schemas.microsoft.com/office/word/2012/wordml" xmlns:w16cex="http://schemas.microsoft.com/office/word/2018/wordml/cex" xmlns:w16cid="http://schemas.microsoft.com/office/word/2016/wordml/cid" xmlns:w16="http://schemas.microsoft.com/office/word/2018/wordml" xmlns:w16du="http://schemas.microsoft.com/office/word/2023/wordml/word16du" xmlns:w16sdtdh="http://schemas.microsoft.com/office/word/2020/wordml/sdtdatahash" xmlns:w16se="http://schemas.microsoft.com/office/word/2015/wordml/symex" xmlns:wpg="http://schemas.microsoft.com/office/word/2010/wordprocessingGroup" xmlns:wpi="http://schemas.microsoft.com/office/word/2010/wordprocessingInk" xmlns:wne="http://schemas.microsoft.com/office/word/2006/wordml" xmlns:wps="http://schemas.microsoft.com/office/word/2010/wordprocessingShape" mc:Ignorable="w14 w15 w16se w16cid w16 w16cex w16sdtdh wp14">
+  <w:comment w:id="0" w:author="Maxwell, Nicholas" w:date="2023-05-22T10:30:00Z" w:initials="MN">
+    <w:p>
+      <w:pPr>
+        <w:pStyle w:val="CommentText"/>
+      </w:pPr>
+      <w:r>
+        <w:rPr>
+          <w:rStyle w:val="CommentReference"/>
+        </w:rPr>
+        <w:annotationRef/>
+      </w:r>
+      <w:r>
+        <w:t>Place holder title. Feel free to come up with something better</w:t>
+      </w:r>
+    </w:p>
+  </w:comment>
+</w:comments>
+</file>
+
+<file path=word/commentsExtended.xml><?xml version="1.0" encoding="utf-8"?>
+<w15:commentsEx xmlns:wpc="http://schemas.microsoft.com/office/word/2010/wordprocessingCanvas" xmlns:cx="http://schemas.microsoft.com/office/drawing/2014/chartex" xmlns:cx1="http://schemas.microsoft.com/office/drawing/2015/9/8/chartex" xmlns:cx2="http://schemas.microsoft.com/office/drawing/2015/10/21/chartex" xmlns:cx3="http://schemas.microsoft.com/office/drawing/2016/5/9/chartex" xmlns:cx4="http://schemas.microsoft.com/office/drawing/2016/5/10/chartex" xmlns:cx5="http://schemas.microsoft.com/office/drawing/2016/5/11/chartex" xmlns:cx6="http://schemas.microsoft.com/office/drawing/2016/5/12/chartex" xmlns:cx7="http://schemas.microsoft.com/office/drawing/2016/5/13/chartex" xmlns:cx8="http://schemas.microsoft.com/office/drawing/2016/5/14/chartex" xmlns:mc="http://schemas.openxmlformats.org/markup-compatibility/2006" xmlns:aink="http://schemas.microsoft.com/office/drawing/2016/ink" xmlns:am3d="http://schemas.microsoft.com/office/drawing/2017/model3d" xmlns:o="urn:schemas-microsoft-com:office:office" xmlns:oel="http://schemas.microsoft.com/office/2019/extlst" xmlns:r="http://schemas.openxmlformats.org/officeDocument/2006/relationships" xmlns:m="http://schemas.openxmlformats.org/officeDocument/2006/math" xmlns:v="urn:schemas-microsoft-com:vml" xmlns:wp14="http://schemas.microsoft.com/office/word/2010/wordprocessingDrawing" xmlns:wp="http://schemas.openxmlformats.org/drawingml/2006/wordprocessingDrawing" xmlns:w10="urn:schemas-microsoft-com:office:word" xmlns:w="http://schemas.openxmlformats.org/wordprocessingml/2006/main" xmlns:w14="http://schemas.microsoft.com/office/word/2010/wordml" xmlns:w15="http://schemas.microsoft.com/office/word/2012/wordml" xmlns:w16cex="http://schemas.microsoft.com/office/word/2018/wordml/cex" xmlns:w16cid="http://schemas.microsoft.com/office/word/2016/wordml/cid" xmlns:w16="http://schemas.microsoft.com/office/word/2018/wordml" xmlns:w16du="http://schemas.microsoft.com/office/word/2023/wordml/word16du" xmlns:w16sdtdh="http://schemas.microsoft.com/office/word/2020/wordml/sdtdatahash" xmlns:w16se="http://schemas.microsoft.com/office/word/2015/wordml/symex" xmlns:wpg="http://schemas.microsoft.com/office/word/2010/wordprocessingGroup" xmlns:wpi="http://schemas.microsoft.com/office/word/2010/wordprocessingInk" xmlns:wne="http://schemas.microsoft.com/office/word/2006/wordml" xmlns:wps="http://schemas.microsoft.com/office/word/2010/wordprocessingShape" mc:Ignorable="w14 w15 w16se w16cid w16 w16cex w16sdtdh wp14">
+  <w15:commentEx w15:paraId="3857AE1C" w15:done="0"/>
+</w15:commentsEx>
+</file>
+
+<file path=word/commentsExtensible.xml><?xml version="1.0" encoding="utf-8"?>
+<w16cex:commentsExtensible xmlns:wpc="http://schemas.microsoft.com/office/word/2010/wordprocessingCanvas" xmlns:cx="http://schemas.microsoft.com/office/drawing/2014/chartex" xmlns:cx1="http://schemas.microsoft.com/office/drawing/2015/9/8/chartex" xmlns:cx2="http://schemas.microsoft.com/office/drawing/2015/10/21/chartex" xmlns:cx3="http://schemas.microsoft.com/office/drawing/2016/5/9/chartex" xmlns:cx4="http://schemas.microsoft.com/office/drawing/2016/5/10/chartex" xmlns:cx5="http://schemas.microsoft.com/office/drawing/2016/5/11/chartex" xmlns:cx6="http://schemas.microsoft.com/office/drawing/2016/5/12/chartex" xmlns:cx7="http://schemas.microsoft.com/office/drawing/2016/5/13/chartex" xmlns:cx8="http://schemas.microsoft.com/office/drawing/2016/5/14/chartex" xmlns:mc="http://schemas.openxmlformats.org/markup-compatibility/2006" xmlns:aink="http://schemas.microsoft.com/office/drawing/2016/ink" xmlns:am3d="http://schemas.microsoft.com/office/drawing/2017/model3d" xmlns:o="urn:schemas-microsoft-com:office:office" xmlns:oel="http://schemas.microsoft.com/office/2019/extlst" xmlns:r="http://schemas.openxmlformats.org/officeDocument/2006/relationships" xmlns:m="http://schemas.openxmlformats.org/officeDocument/2006/math" xmlns:v="urn:schemas-microsoft-com:vml" xmlns:wp14="http://schemas.microsoft.com/office/word/2010/wordprocessingDrawing" xmlns:wp="http://schemas.openxmlformats.org/drawingml/2006/wordprocessingDrawing" xmlns:w10="urn:schemas-microsoft-com:office:word" xmlns:w="http://schemas.openxmlformats.org/wordprocessingml/2006/main" xmlns:w14="http://schemas.microsoft.com/office/word/2010/wordml" xmlns:w15="http://schemas.microsoft.com/office/word/2012/wordml" xmlns:w16cex="http://schemas.microsoft.com/office/word/2018/wordml/cex" xmlns:w16cid="http://schemas.microsoft.com/office/word/2016/wordml/cid" xmlns:w16="http://schemas.microsoft.com/office/word/2018/wordml" xmlns:w16du="http://schemas.microsoft.com/office/word/2023/wordml/word16du" xmlns:w16sdtdh="http://schemas.microsoft.com/office/word/2020/wordml/sdtdatahash" xmlns:w16se="http://schemas.microsoft.com/office/word/2015/wordml/symex" xmlns:wpg="http://schemas.microsoft.com/office/word/2010/wordprocessingGroup" xmlns:wpi="http://schemas.microsoft.com/office/word/2010/wordprocessingInk" xmlns:wne="http://schemas.microsoft.com/office/word/2006/wordml" xmlns:wps="http://schemas.microsoft.com/office/word/2010/wordprocessingShape" mc:Ignorable="w14 w15 w16se w16cid w16 w16cex w16sdtdh wp14">
+  <w16cex:commentExtensible w16cex:durableId="2815C2D6" w16cex:dateUtc="2023-05-22T15:30:00Z"/>
+</w16cex:commentsExtensible>
+</file>
+
+<file path=word/commentsIds.xml><?xml version="1.0" encoding="utf-8"?>
+<w16cid:commentsIds xmlns:wpc="http://schemas.microsoft.com/office/word/2010/wordprocessingCanvas" xmlns:cx="http://schemas.microsoft.com/office/drawing/2014/chartex" xmlns:cx1="http://schemas.microsoft.com/office/drawing/2015/9/8/chartex" xmlns:cx2="http://schemas.microsoft.com/office/drawing/2015/10/21/chartex" xmlns:cx3="http://schemas.microsoft.com/office/drawing/2016/5/9/chartex" xmlns:cx4="http://schemas.microsoft.com/office/drawing/2016/5/10/chartex" xmlns:cx5="http://schemas.microsoft.com/office/drawing/2016/5/11/chartex" xmlns:cx6="http://schemas.microsoft.com/office/drawing/2016/5/12/chartex" xmlns:cx7="http://schemas.microsoft.com/office/drawing/2016/5/13/chartex" xmlns:cx8="http://schemas.microsoft.com/office/drawing/2016/5/14/chartex" xmlns:mc="http://schemas.openxmlformats.org/markup-compatibility/2006" xmlns:aink="http://schemas.microsoft.com/office/drawing/2016/ink" xmlns:am3d="http://schemas.microsoft.com/office/drawing/2017/model3d" xmlns:o="urn:schemas-microsoft-com:office:office" xmlns:oel="http://schemas.microsoft.com/office/2019/extlst" xmlns:r="http://schemas.openxmlformats.org/officeDocument/2006/relationships" xmlns:m="http://schemas.openxmlformats.org/officeDocument/2006/math" xmlns:v="urn:schemas-microsoft-com:vml" xmlns:wp14="http://schemas.microsoft.com/office/word/2010/wordprocessingDrawing" xmlns:wp="http://schemas.openxmlformats.org/drawingml/2006/wordprocessingDrawing" xmlns:w10="urn:schemas-microsoft-com:office:word" xmlns:w="http://schemas.openxmlformats.org/wordprocessingml/2006/main" xmlns:w14="http://schemas.microsoft.com/office/word/2010/wordml" xmlns:w15="http://schemas.microsoft.com/office/word/2012/wordml" xmlns:w16cex="http://schemas.microsoft.com/office/word/2018/wordml/cex" xmlns:w16cid="http://schemas.microsoft.com/office/word/2016/wordml/cid" xmlns:w16="http://schemas.microsoft.com/office/word/2018/wordml" xmlns:w16du="http://schemas.microsoft.com/office/word/2023/wordml/word16du" xmlns:w16sdtdh="http://schemas.microsoft.com/office/word/2020/wordml/sdtdatahash" xmlns:w16se="http://schemas.microsoft.com/office/word/2015/wordml/symex" xmlns:wpg="http://schemas.microsoft.com/office/word/2010/wordprocessingGroup" xmlns:wpi="http://schemas.microsoft.com/office/word/2010/wordprocessingInk" xmlns:wne="http://schemas.microsoft.com/office/word/2006/wordml" xmlns:wps="http://schemas.microsoft.com/office/word/2010/wordprocessingShape" mc:Ignorable="w14 w15 w16se w16cid w16 w16cex w16sdtdh wp14">
+  <w16cid:commentId w16cid:paraId="3857AE1C" w16cid:durableId="2815C2D6"/>
+</w16cid:commentsIds>
+</file>
+
+<file path=word/people.xml><?xml version="1.0" encoding="utf-8"?>
+<w15:people xmlns:wpc="http://schemas.microsoft.com/office/word/2010/wordprocessingCanvas" xmlns:cx="http://schemas.microsoft.com/office/drawing/2014/chartex" xmlns:cx1="http://schemas.microsoft.com/office/drawing/2015/9/8/chartex" xmlns:cx2="http://schemas.microsoft.com/office/drawing/2015/10/21/chartex" xmlns:cx3="http://schemas.microsoft.com/office/drawing/2016/5/9/chartex" xmlns:cx4="http://schemas.microsoft.com/office/drawing/2016/5/10/chartex" xmlns:cx5="http://schemas.microsoft.com/office/drawing/2016/5/11/chartex" xmlns:cx6="http://schemas.microsoft.com/office/drawing/2016/5/12/chartex" xmlns:cx7="http://schemas.microsoft.com/office/drawing/2016/5/13/chartex" xmlns:cx8="http://schemas.microsoft.com/office/drawing/2016/5/14/chartex" xmlns:mc="http://schemas.openxmlformats.org/markup-compatibility/2006" xmlns:aink="http://schemas.microsoft.com/office/drawing/2016/ink" xmlns:am3d="http://schemas.microsoft.com/office/drawing/2017/model3d" xmlns:o="urn:schemas-microsoft-com:office:office" xmlns:oel="http://schemas.microsoft.com/office/2019/extlst" xmlns:r="http://schemas.openxmlformats.org/officeDocument/2006/relationships" xmlns:m="http://schemas.openxmlformats.org/officeDocument/2006/math" xmlns:v="urn:schemas-microsoft-com:vml" xmlns:wp14="http://schemas.microsoft.com/office/word/2010/wordprocessingDrawing" xmlns:wp="http://schemas.openxmlformats.org/drawingml/2006/wordprocessingDrawing" xmlns:w10="urn:schemas-microsoft-com:office:word" xmlns:w="http://schemas.openxmlformats.org/wordprocessingml/2006/main" xmlns:w14="http://schemas.microsoft.com/office/word/2010/wordml" xmlns:w15="http://schemas.microsoft.com/office/word/2012/wordml" xmlns:w16cex="http://schemas.microsoft.com/office/word/2018/wordml/cex" xmlns:w16cid="http://schemas.microsoft.com/office/word/2016/wordml/cid" xmlns:w16="http://schemas.microsoft.com/office/word/2018/wordml" xmlns:w16du="http://schemas.microsoft.com/office/word/2023/wordml/word16du" xmlns:w16sdtdh="http://schemas.microsoft.com/office/word/2020/wordml/sdtdatahash" xmlns:w16se="http://schemas.microsoft.com/office/word/2015/wordml/symex" xmlns:wpg="http://schemas.microsoft.com/office/word/2010/wordprocessingGroup" xmlns:wpi="http://schemas.microsoft.com/office/word/2010/wordprocessingInk" xmlns:wne="http://schemas.microsoft.com/office/word/2006/wordml" xmlns:wps="http://schemas.microsoft.com/office/word/2010/wordprocessingShape" mc:Ignorable="w14 w15 w16se w16cid w16 w16cex w16sdtdh wp14">
+  <w15:person w15:author="Maxwell, Nicholas">
+    <w15:presenceInfo w15:providerId="AD" w15:userId="S::nicholas.maxwell@msutexas.edu::7c2c002a-9062-4224-9563-2aa2a037ce22"/>
+  </w15:person>
+</w15:people>
 </file>
 
 <file path=word/styles.xml><?xml version="1.0" encoding="utf-8"?>
@@ -1156,7 +1255,6 @@
     <w:basedOn w:val="Normal"/>
     <w:link w:val="CommentTextChar"/>
     <w:uiPriority w:val="99"/>
-    <w:semiHidden/>
     <w:unhideWhenUsed/>
     <w:rsid w:val="00073230"/>
     <w:pPr>
@@ -1172,7 +1270,6 @@
     <w:basedOn w:val="DefaultParagraphFont"/>
     <w:link w:val="CommentText"/>
     <w:uiPriority w:val="99"/>
-    <w:semiHidden/>
     <w:rsid w:val="00073230"/>
     <w:rPr>
       <w:sz w:val="20"/>

--- a/6 Presentations/Maxwell Huff PNOM 2023 Abstract.docx
+++ b/6 Presentations/Maxwell Huff PNOM 2023 Abstract.docx
@@ -178,21 +178,14 @@
           <w:rFonts w:ascii="Times New Roman" w:hAnsi="Times New Roman" w:cs="Times New Roman"/>
           <w:sz w:val="24"/>
         </w:rPr>
-        <w:t>modif</w:t>
-      </w:r>
-      <w:r>
-        <w:rPr>
-          <w:rFonts w:ascii="Times New Roman" w:hAnsi="Times New Roman" w:cs="Times New Roman"/>
-          <w:sz w:val="24"/>
-        </w:rPr>
-        <w:t>y</w:t>
-      </w:r>
-      <w:r>
-        <w:rPr>
-          <w:rFonts w:ascii="Times New Roman" w:hAnsi="Times New Roman" w:cs="Times New Roman"/>
-          <w:sz w:val="24"/>
-        </w:rPr>
-        <w:t xml:space="preserve"> memory for cue-target pairs</w:t>
+        <w:t>are reactive on cue-target</w:t>
+      </w:r>
+      <w:r>
+        <w:rPr>
+          <w:rFonts w:ascii="Times New Roman" w:hAnsi="Times New Roman" w:cs="Times New Roman"/>
+          <w:sz w:val="24"/>
+        </w:rPr>
+        <w:t xml:space="preserve"> pairs</w:t>
       </w:r>
       <w:r>
         <w:rPr>
@@ -213,7 +206,163 @@
           <w:rFonts w:ascii="Times New Roman" w:hAnsi="Times New Roman" w:cs="Times New Roman"/>
           <w:sz w:val="24"/>
         </w:rPr>
-        <w:t>This reactivity</w:t>
+        <w:t>This effect, however,</w:t>
+      </w:r>
+      <w:r>
+        <w:rPr>
+          <w:rFonts w:ascii="Times New Roman" w:hAnsi="Times New Roman" w:cs="Times New Roman"/>
+          <w:sz w:val="24"/>
+        </w:rPr>
+        <w:t xml:space="preserve"> is moderated by relatedness, </w:t>
+      </w:r>
+      <w:r>
+        <w:rPr>
+          <w:rFonts w:ascii="Times New Roman" w:hAnsi="Times New Roman" w:cs="Times New Roman"/>
+          <w:sz w:val="24"/>
+        </w:rPr>
+        <w:t>as</w:t>
+      </w:r>
+      <w:r>
+        <w:rPr>
+          <w:rFonts w:ascii="Times New Roman" w:hAnsi="Times New Roman" w:cs="Times New Roman"/>
+          <w:sz w:val="24"/>
+        </w:rPr>
+        <w:t xml:space="preserve"> related but not unrelated pairs show a memorial benefit</w:t>
+      </w:r>
+      <w:r>
+        <w:rPr>
+          <w:rFonts w:ascii="Times New Roman" w:hAnsi="Times New Roman" w:cs="Times New Roman"/>
+          <w:sz w:val="24"/>
+        </w:rPr>
+        <w:t xml:space="preserve"> versus a no-JOL control group</w:t>
+      </w:r>
+      <w:r>
+        <w:rPr>
+          <w:rFonts w:ascii="Times New Roman" w:hAnsi="Times New Roman" w:cs="Times New Roman"/>
+          <w:sz w:val="24"/>
+        </w:rPr>
+        <w:t xml:space="preserve">. </w:t>
+      </w:r>
+      <w:r>
+        <w:rPr>
+          <w:rFonts w:ascii="Times New Roman" w:hAnsi="Times New Roman" w:cs="Times New Roman"/>
+          <w:sz w:val="24"/>
+        </w:rPr>
+        <w:t xml:space="preserve">Based on </w:t>
+      </w:r>
+      <w:proofErr w:type="spellStart"/>
+      <w:r>
+        <w:rPr>
+          <w:rFonts w:ascii="Times New Roman" w:hAnsi="Times New Roman" w:cs="Times New Roman"/>
+          <w:sz w:val="24"/>
+        </w:rPr>
+        <w:t>Soderstrom</w:t>
+      </w:r>
+      <w:proofErr w:type="spellEnd"/>
+      <w:r>
+        <w:rPr>
+          <w:rFonts w:ascii="Times New Roman" w:hAnsi="Times New Roman" w:cs="Times New Roman"/>
+          <w:sz w:val="24"/>
+        </w:rPr>
+        <w:t xml:space="preserve"> et al.’s (2015)</w:t>
+      </w:r>
+      <w:r>
+        <w:rPr>
+          <w:rFonts w:ascii="Times New Roman" w:hAnsi="Times New Roman" w:cs="Times New Roman"/>
+          <w:sz w:val="24"/>
+        </w:rPr>
+        <w:t xml:space="preserve"> cue-strengthening account</w:t>
+      </w:r>
+      <w:r>
+        <w:rPr>
+          <w:rFonts w:ascii="Times New Roman" w:hAnsi="Times New Roman" w:cs="Times New Roman"/>
+          <w:sz w:val="24"/>
+        </w:rPr>
+        <w:t xml:space="preserve">, </w:t>
+      </w:r>
+      <w:r>
+        <w:rPr>
+          <w:rFonts w:ascii="Times New Roman" w:hAnsi="Times New Roman" w:cs="Times New Roman"/>
+          <w:sz w:val="24"/>
+        </w:rPr>
+        <w:t xml:space="preserve">JOLs </w:t>
+      </w:r>
+      <w:r>
+        <w:rPr>
+          <w:rFonts w:ascii="Times New Roman" w:hAnsi="Times New Roman" w:cs="Times New Roman"/>
+          <w:sz w:val="24"/>
+        </w:rPr>
+        <w:t>direct attention towards</w:t>
+      </w:r>
+      <w:r>
+        <w:rPr>
+          <w:rFonts w:ascii="Times New Roman" w:hAnsi="Times New Roman" w:cs="Times New Roman"/>
+          <w:sz w:val="24"/>
+        </w:rPr>
+        <w:t xml:space="preserve"> intrinsic cues </w:t>
+      </w:r>
+      <w:r>
+        <w:rPr>
+          <w:rFonts w:ascii="Times New Roman" w:hAnsi="Times New Roman" w:cs="Times New Roman"/>
+          <w:sz w:val="24"/>
+        </w:rPr>
+        <w:t>which aid retrieval</w:t>
+      </w:r>
+      <w:r>
+        <w:rPr>
+          <w:rFonts w:ascii="Times New Roman" w:hAnsi="Times New Roman" w:cs="Times New Roman"/>
+          <w:sz w:val="24"/>
+        </w:rPr>
+        <w:t>. However</w:t>
+      </w:r>
+      <w:r>
+        <w:rPr>
+          <w:rFonts w:ascii="Times New Roman" w:hAnsi="Times New Roman" w:cs="Times New Roman"/>
+          <w:sz w:val="24"/>
+        </w:rPr>
+        <w:t>, reactivity may instead reflect</w:t>
+      </w:r>
+      <w:r>
+        <w:rPr>
+          <w:rFonts w:ascii="Times New Roman" w:hAnsi="Times New Roman" w:cs="Times New Roman"/>
+          <w:sz w:val="24"/>
+        </w:rPr>
+        <w:t xml:space="preserve"> relational encoding</w:t>
+      </w:r>
+      <w:r>
+        <w:rPr>
+          <w:rFonts w:ascii="Times New Roman" w:hAnsi="Times New Roman" w:cs="Times New Roman"/>
+          <w:sz w:val="24"/>
+        </w:rPr>
+        <w:t>,</w:t>
+      </w:r>
+      <w:r>
+        <w:rPr>
+          <w:rFonts w:ascii="Times New Roman" w:hAnsi="Times New Roman" w:cs="Times New Roman"/>
+          <w:sz w:val="24"/>
+        </w:rPr>
+        <w:t xml:space="preserve"> which is applied selectively based on relatedness</w:t>
+      </w:r>
+      <w:r>
+        <w:rPr>
+          <w:rFonts w:ascii="Times New Roman" w:hAnsi="Times New Roman" w:cs="Times New Roman"/>
+          <w:sz w:val="24"/>
+        </w:rPr>
+        <w:t xml:space="preserve">. </w:t>
+      </w:r>
+      <w:r>
+        <w:rPr>
+          <w:rFonts w:ascii="Times New Roman" w:hAnsi="Times New Roman" w:cs="Times New Roman"/>
+          <w:sz w:val="24"/>
+        </w:rPr>
+        <w:t xml:space="preserve">The present study tested these accounts </w:t>
+      </w:r>
+      <w:r>
+        <w:rPr>
+          <w:rFonts w:ascii="Times New Roman" w:hAnsi="Times New Roman" w:cs="Times New Roman"/>
+          <w:sz w:val="24"/>
+        </w:rPr>
+        <w:t>using</w:t>
       </w:r>
       <w:r>
         <w:rPr>
@@ -227,28 +376,42 @@
           <w:rFonts w:ascii="Times New Roman" w:hAnsi="Times New Roman" w:cs="Times New Roman"/>
           <w:sz w:val="24"/>
         </w:rPr>
-        <w:t xml:space="preserve">effect is moderated by pair relatedness, </w:t>
-      </w:r>
-      <w:r>
-        <w:rPr>
-          <w:rFonts w:ascii="Times New Roman" w:hAnsi="Times New Roman" w:cs="Times New Roman"/>
-          <w:sz w:val="24"/>
-        </w:rPr>
-        <w:t>as</w:t>
-      </w:r>
-      <w:r>
-        <w:rPr>
-          <w:rFonts w:ascii="Times New Roman" w:hAnsi="Times New Roman" w:cs="Times New Roman"/>
-          <w:sz w:val="24"/>
-        </w:rPr>
-        <w:t xml:space="preserve"> related but not unrelated pairs show a memorial benefit</w:t>
-      </w:r>
-      <w:r>
-        <w:rPr>
-          <w:rFonts w:ascii="Times New Roman" w:hAnsi="Times New Roman" w:cs="Times New Roman"/>
-          <w:sz w:val="24"/>
-        </w:rPr>
-        <w:t xml:space="preserve"> versus a no-JOL control group</w:t>
+        <w:t>mediated paired-associates (e.g., lion-stripes)</w:t>
+      </w:r>
+      <w:r>
+        <w:rPr>
+          <w:rFonts w:ascii="Times New Roman" w:hAnsi="Times New Roman" w:cs="Times New Roman"/>
+          <w:sz w:val="24"/>
+        </w:rPr>
+        <w:t>, which</w:t>
+      </w:r>
+      <w:r>
+        <w:rPr>
+          <w:rFonts w:ascii="Times New Roman" w:hAnsi="Times New Roman" w:cs="Times New Roman"/>
+          <w:sz w:val="24"/>
+        </w:rPr>
+        <w:t xml:space="preserve"> </w:t>
+      </w:r>
+      <w:r>
+        <w:rPr>
+          <w:rFonts w:ascii="Times New Roman" w:hAnsi="Times New Roman" w:cs="Times New Roman"/>
+          <w:sz w:val="24"/>
+        </w:rPr>
+        <w:t xml:space="preserve">appear unrelated at </w:t>
+      </w:r>
+      <w:r>
+        <w:rPr>
+          <w:rFonts w:ascii="Times New Roman" w:hAnsi="Times New Roman" w:cs="Times New Roman"/>
+          <w:sz w:val="24"/>
+        </w:rPr>
+        <w:t xml:space="preserve">encoding </w:t>
+      </w:r>
+      <w:r>
+        <w:rPr>
+          <w:rFonts w:ascii="Times New Roman" w:hAnsi="Times New Roman" w:cs="Times New Roman"/>
+          <w:sz w:val="24"/>
+        </w:rPr>
+        <w:t>yet are indirectly related</w:t>
       </w:r>
       <w:r>
         <w:rPr>
@@ -262,30 +425,91 @@
           <w:rFonts w:ascii="Times New Roman" w:hAnsi="Times New Roman" w:cs="Times New Roman"/>
           <w:sz w:val="24"/>
         </w:rPr>
-        <w:t xml:space="preserve">Based on </w:t>
-      </w:r>
-      <w:proofErr w:type="spellStart"/>
-      <w:r>
-        <w:rPr>
-          <w:rFonts w:ascii="Times New Roman" w:hAnsi="Times New Roman" w:cs="Times New Roman"/>
-          <w:sz w:val="24"/>
-        </w:rPr>
-        <w:t>Soderstrom</w:t>
-      </w:r>
-      <w:proofErr w:type="spellEnd"/>
-      <w:r>
-        <w:rPr>
-          <w:rFonts w:ascii="Times New Roman" w:hAnsi="Times New Roman" w:cs="Times New Roman"/>
-          <w:sz w:val="24"/>
-        </w:rPr>
-        <w:t xml:space="preserve"> et al.’s (2015)</w:t>
-      </w:r>
-      <w:r>
-        <w:rPr>
-          <w:rFonts w:ascii="Times New Roman" w:hAnsi="Times New Roman" w:cs="Times New Roman"/>
-          <w:sz w:val="24"/>
-        </w:rPr>
-        <w:t xml:space="preserve"> cue-strengthening account</w:t>
+        <w:t>A</w:t>
+      </w:r>
+      <w:r>
+        <w:rPr>
+          <w:rFonts w:ascii="Times New Roman" w:hAnsi="Times New Roman" w:cs="Times New Roman"/>
+          <w:sz w:val="24"/>
+        </w:rPr>
+        <w:t xml:space="preserve"> cue-strengthening account predicts no reactivity on </w:t>
+      </w:r>
+      <w:r>
+        <w:rPr>
+          <w:rFonts w:ascii="Times New Roman" w:hAnsi="Times New Roman" w:cs="Times New Roman"/>
+          <w:sz w:val="24"/>
+        </w:rPr>
+        <w:t>mediated pairs</w:t>
+      </w:r>
+      <w:r>
+        <w:rPr>
+          <w:rFonts w:ascii="Times New Roman" w:hAnsi="Times New Roman" w:cs="Times New Roman"/>
+          <w:sz w:val="24"/>
+        </w:rPr>
+        <w:t xml:space="preserve"> while a relational account predicts a memor</w:t>
+      </w:r>
+      <w:r>
+        <w:rPr>
+          <w:rFonts w:ascii="Times New Roman" w:hAnsi="Times New Roman" w:cs="Times New Roman"/>
+          <w:sz w:val="24"/>
+        </w:rPr>
+        <w:t xml:space="preserve">y </w:t>
+      </w:r>
+      <w:r>
+        <w:rPr>
+          <w:rFonts w:ascii="Times New Roman" w:hAnsi="Times New Roman" w:cs="Times New Roman"/>
+          <w:sz w:val="24"/>
+        </w:rPr>
+        <w:t xml:space="preserve">benefit. </w:t>
+      </w:r>
+      <w:r>
+        <w:rPr>
+          <w:rFonts w:ascii="Times New Roman" w:hAnsi="Times New Roman" w:cs="Times New Roman"/>
+          <w:sz w:val="24"/>
+        </w:rPr>
+        <w:t xml:space="preserve">Overall, </w:t>
+      </w:r>
+      <w:r>
+        <w:rPr>
+          <w:rFonts w:ascii="Times New Roman" w:hAnsi="Times New Roman" w:cs="Times New Roman"/>
+          <w:sz w:val="24"/>
+        </w:rPr>
+        <w:t xml:space="preserve">reactivity extended to mediated pairs, regardless of whether cued-recall (Experiment 1) or recognition </w:t>
+      </w:r>
+      <w:r>
+        <w:rPr>
+          <w:rFonts w:ascii="Times New Roman" w:hAnsi="Times New Roman" w:cs="Times New Roman"/>
+          <w:sz w:val="24"/>
+        </w:rPr>
+        <w:t xml:space="preserve">testing </w:t>
+      </w:r>
+      <w:r>
+        <w:rPr>
+          <w:rFonts w:ascii="Times New Roman" w:hAnsi="Times New Roman" w:cs="Times New Roman"/>
+          <w:sz w:val="24"/>
+        </w:rPr>
+        <w:t>(Experiment 2)</w:t>
+      </w:r>
+      <w:r>
+        <w:rPr>
+          <w:rFonts w:ascii="Times New Roman" w:hAnsi="Times New Roman" w:cs="Times New Roman"/>
+          <w:sz w:val="24"/>
+        </w:rPr>
+        <w:t xml:space="preserve"> was used</w:t>
+      </w:r>
+      <w:r>
+        <w:rPr>
+          <w:rFonts w:ascii="Times New Roman" w:hAnsi="Times New Roman" w:cs="Times New Roman"/>
+          <w:sz w:val="24"/>
+        </w:rPr>
+        <w:t xml:space="preserve">. </w:t>
+      </w:r>
+      <w:r>
+        <w:rPr>
+          <w:rFonts w:ascii="Times New Roman" w:hAnsi="Times New Roman" w:cs="Times New Roman"/>
+          <w:sz w:val="24"/>
+        </w:rPr>
+        <w:t>Interestingly</w:t>
       </w:r>
       <w:r>
         <w:rPr>
@@ -306,77 +530,147 @@
           <w:rFonts w:ascii="Times New Roman" w:hAnsi="Times New Roman" w:cs="Times New Roman"/>
           <w:sz w:val="24"/>
         </w:rPr>
-        <w:t>direct attention towards</w:t>
-      </w:r>
-      <w:r>
-        <w:rPr>
-          <w:rFonts w:ascii="Times New Roman" w:hAnsi="Times New Roman" w:cs="Times New Roman"/>
-          <w:sz w:val="24"/>
-        </w:rPr>
-        <w:t xml:space="preserve"> intrinsic cues </w:t>
-      </w:r>
-      <w:r>
-        <w:rPr>
-          <w:rFonts w:ascii="Times New Roman" w:hAnsi="Times New Roman" w:cs="Times New Roman"/>
-          <w:sz w:val="24"/>
-        </w:rPr>
-        <w:t>which aid retrieval</w:t>
-      </w:r>
-      <w:r>
-        <w:rPr>
-          <w:rFonts w:ascii="Times New Roman" w:hAnsi="Times New Roman" w:cs="Times New Roman"/>
-          <w:sz w:val="24"/>
-        </w:rPr>
-        <w:t>. However</w:t>
-      </w:r>
-      <w:r>
-        <w:rPr>
-          <w:rFonts w:ascii="Times New Roman" w:hAnsi="Times New Roman" w:cs="Times New Roman"/>
-          <w:sz w:val="24"/>
-        </w:rPr>
-        <w:t>, reactivity may instead reflect</w:t>
-      </w:r>
-      <w:r>
-        <w:rPr>
-          <w:rFonts w:ascii="Times New Roman" w:hAnsi="Times New Roman" w:cs="Times New Roman"/>
-          <w:sz w:val="24"/>
-        </w:rPr>
-        <w:t xml:space="preserve"> relational encoding</w:t>
-      </w:r>
-      <w:r>
-        <w:rPr>
-          <w:rFonts w:ascii="Times New Roman" w:hAnsi="Times New Roman" w:cs="Times New Roman"/>
-          <w:sz w:val="24"/>
-        </w:rPr>
-        <w:t>,</w:t>
-      </w:r>
-      <w:r>
-        <w:rPr>
-          <w:rFonts w:ascii="Times New Roman" w:hAnsi="Times New Roman" w:cs="Times New Roman"/>
-          <w:sz w:val="24"/>
-        </w:rPr>
-        <w:t xml:space="preserve"> which is applied selectively based on relatedness</w:t>
-      </w:r>
-      <w:r>
-        <w:rPr>
-          <w:rFonts w:ascii="Times New Roman" w:hAnsi="Times New Roman" w:cs="Times New Roman"/>
-          <w:sz w:val="24"/>
-        </w:rPr>
-        <w:t xml:space="preserve">. </w:t>
-      </w:r>
-      <w:r>
-        <w:rPr>
-          <w:rFonts w:ascii="Times New Roman" w:hAnsi="Times New Roman" w:cs="Times New Roman"/>
-          <w:sz w:val="24"/>
-        </w:rPr>
-        <w:t xml:space="preserve">The present study tested these accounts </w:t>
-      </w:r>
-      <w:r>
-        <w:rPr>
-          <w:rFonts w:ascii="Times New Roman" w:hAnsi="Times New Roman" w:cs="Times New Roman"/>
-          <w:sz w:val="24"/>
-        </w:rPr>
-        <w:t>via</w:t>
+        <w:t>also increased</w:t>
+      </w:r>
+      <w:r>
+        <w:rPr>
+          <w:rFonts w:ascii="Times New Roman" w:hAnsi="Times New Roman" w:cs="Times New Roman"/>
+          <w:sz w:val="24"/>
+        </w:rPr>
+        <w:t xml:space="preserve"> correct</w:t>
+      </w:r>
+      <w:r>
+        <w:rPr>
+          <w:rFonts w:ascii="Times New Roman" w:hAnsi="Times New Roman" w:cs="Times New Roman"/>
+          <w:sz w:val="24"/>
+        </w:rPr>
+        <w:t xml:space="preserve"> recognition </w:t>
+      </w:r>
+      <w:r>
+        <w:rPr>
+          <w:rFonts w:ascii="Times New Roman" w:hAnsi="Times New Roman" w:cs="Times New Roman"/>
+          <w:sz w:val="24"/>
+        </w:rPr>
+        <w:t>of</w:t>
+      </w:r>
+      <w:r>
+        <w:rPr>
+          <w:rFonts w:ascii="Times New Roman" w:hAnsi="Times New Roman" w:cs="Times New Roman"/>
+          <w:sz w:val="24"/>
+        </w:rPr>
+        <w:t xml:space="preserve"> unrelated pairs</w:t>
+      </w:r>
+      <w:r>
+        <w:rPr>
+          <w:rFonts w:ascii="Times New Roman" w:hAnsi="Times New Roman" w:cs="Times New Roman"/>
+          <w:sz w:val="24"/>
+        </w:rPr>
+        <w:t xml:space="preserve">, a finding that was replicated in Experiments 3 and 4. </w:t>
+      </w:r>
+      <w:r>
+        <w:rPr>
+          <w:rFonts w:ascii="Times New Roman" w:hAnsi="Times New Roman" w:cs="Times New Roman"/>
+          <w:sz w:val="24"/>
+        </w:rPr>
+        <w:t xml:space="preserve">Thus, </w:t>
+      </w:r>
+      <w:r>
+        <w:rPr>
+          <w:rFonts w:ascii="Times New Roman" w:hAnsi="Times New Roman" w:cs="Times New Roman"/>
+          <w:sz w:val="24"/>
+        </w:rPr>
+        <w:t xml:space="preserve">positive </w:t>
+      </w:r>
+      <w:r>
+        <w:rPr>
+          <w:rFonts w:ascii="Times New Roman" w:hAnsi="Times New Roman" w:cs="Times New Roman"/>
+          <w:sz w:val="24"/>
+        </w:rPr>
+        <w:t xml:space="preserve">reactivity </w:t>
+      </w:r>
+      <w:r>
+        <w:rPr>
+          <w:rFonts w:ascii="Times New Roman" w:hAnsi="Times New Roman" w:cs="Times New Roman"/>
+          <w:sz w:val="24"/>
+        </w:rPr>
+        <w:t xml:space="preserve">on </w:t>
+      </w:r>
+      <w:r>
+        <w:rPr>
+          <w:rFonts w:ascii="Times New Roman" w:hAnsi="Times New Roman" w:cs="Times New Roman"/>
+          <w:sz w:val="24"/>
+        </w:rPr>
+        <w:t xml:space="preserve">related </w:t>
+      </w:r>
+      <w:r>
+        <w:rPr>
+          <w:rFonts w:ascii="Times New Roman" w:hAnsi="Times New Roman" w:cs="Times New Roman"/>
+          <w:sz w:val="24"/>
+        </w:rPr>
+        <w:t xml:space="preserve">pairs </w:t>
+      </w:r>
+      <w:r>
+        <w:rPr>
+          <w:rFonts w:ascii="Times New Roman" w:hAnsi="Times New Roman" w:cs="Times New Roman"/>
+          <w:sz w:val="24"/>
+        </w:rPr>
+        <w:t xml:space="preserve">likely reflects </w:t>
+      </w:r>
+      <w:r>
+        <w:rPr>
+          <w:rFonts w:ascii="Times New Roman" w:hAnsi="Times New Roman" w:cs="Times New Roman"/>
+          <w:sz w:val="24"/>
+        </w:rPr>
+        <w:t>relational encoding when cued-recall testing is used</w:t>
+      </w:r>
+      <w:r>
+        <w:rPr>
+          <w:rFonts w:ascii="Times New Roman" w:hAnsi="Times New Roman" w:cs="Times New Roman"/>
+          <w:sz w:val="24"/>
+        </w:rPr>
+        <w:t xml:space="preserve">. However, because recognition </w:t>
+      </w:r>
+      <w:r>
+        <w:rPr>
+          <w:rFonts w:ascii="Times New Roman" w:hAnsi="Times New Roman" w:cs="Times New Roman"/>
+          <w:sz w:val="24"/>
+        </w:rPr>
+        <w:t>is based on familiarity</w:t>
+      </w:r>
+      <w:r>
+        <w:rPr>
+          <w:rFonts w:ascii="Times New Roman" w:hAnsi="Times New Roman" w:cs="Times New Roman"/>
+          <w:sz w:val="24"/>
+        </w:rPr>
+        <w:t xml:space="preserve"> cues rather than relatedness</w:t>
+      </w:r>
+      <w:r>
+        <w:rPr>
+          <w:rFonts w:ascii="Times New Roman" w:hAnsi="Times New Roman" w:cs="Times New Roman"/>
+          <w:sz w:val="24"/>
+        </w:rPr>
+        <w:t xml:space="preserve">, </w:t>
+      </w:r>
+      <w:r>
+        <w:rPr>
+          <w:rFonts w:ascii="Times New Roman" w:hAnsi="Times New Roman" w:cs="Times New Roman"/>
+          <w:sz w:val="24"/>
+        </w:rPr>
+        <w:t xml:space="preserve">reactivity occurs </w:t>
+      </w:r>
+      <w:r>
+        <w:rPr>
+          <w:rFonts w:ascii="Times New Roman" w:hAnsi="Times New Roman" w:cs="Times New Roman"/>
+          <w:sz w:val="24"/>
+        </w:rPr>
+        <w:t>globally for</w:t>
+      </w:r>
+      <w:r>
+        <w:rPr>
+          <w:rFonts w:ascii="Times New Roman" w:hAnsi="Times New Roman" w:cs="Times New Roman"/>
+          <w:sz w:val="24"/>
+        </w:rPr>
+        <w:t xml:space="preserve"> all pair types.</w:t>
       </w:r>
       <w:r>
         <w:rPr>
@@ -384,258 +678,6 @@
           <w:sz w:val="24"/>
         </w:rPr>
         <w:t xml:space="preserve"> </w:t>
-      </w:r>
-      <w:r>
-        <w:rPr>
-          <w:rFonts w:ascii="Times New Roman" w:hAnsi="Times New Roman" w:cs="Times New Roman"/>
-          <w:sz w:val="24"/>
-        </w:rPr>
-        <w:t>mediated paired-associates (e.g., lion-stripes)</w:t>
-      </w:r>
-      <w:r>
-        <w:rPr>
-          <w:rFonts w:ascii="Times New Roman" w:hAnsi="Times New Roman" w:cs="Times New Roman"/>
-          <w:sz w:val="24"/>
-        </w:rPr>
-        <w:t>, which</w:t>
-      </w:r>
-      <w:r>
-        <w:rPr>
-          <w:rFonts w:ascii="Times New Roman" w:hAnsi="Times New Roman" w:cs="Times New Roman"/>
-          <w:sz w:val="24"/>
-        </w:rPr>
-        <w:t xml:space="preserve"> </w:t>
-      </w:r>
-      <w:r>
-        <w:rPr>
-          <w:rFonts w:ascii="Times New Roman" w:hAnsi="Times New Roman" w:cs="Times New Roman"/>
-          <w:sz w:val="24"/>
-        </w:rPr>
-        <w:t xml:space="preserve">appear unrelated at </w:t>
-      </w:r>
-      <w:r>
-        <w:rPr>
-          <w:rFonts w:ascii="Times New Roman" w:hAnsi="Times New Roman" w:cs="Times New Roman"/>
-          <w:sz w:val="24"/>
-        </w:rPr>
-        <w:t xml:space="preserve">encoding </w:t>
-      </w:r>
-      <w:r>
-        <w:rPr>
-          <w:rFonts w:ascii="Times New Roman" w:hAnsi="Times New Roman" w:cs="Times New Roman"/>
-          <w:sz w:val="24"/>
-        </w:rPr>
-        <w:t>yet are indirectly related</w:t>
-      </w:r>
-      <w:r>
-        <w:rPr>
-          <w:rFonts w:ascii="Times New Roman" w:hAnsi="Times New Roman" w:cs="Times New Roman"/>
-          <w:sz w:val="24"/>
-        </w:rPr>
-        <w:t xml:space="preserve">. </w:t>
-      </w:r>
-      <w:r>
-        <w:rPr>
-          <w:rFonts w:ascii="Times New Roman" w:hAnsi="Times New Roman" w:cs="Times New Roman"/>
-          <w:sz w:val="24"/>
-        </w:rPr>
-        <w:t>A</w:t>
-      </w:r>
-      <w:r>
-        <w:rPr>
-          <w:rFonts w:ascii="Times New Roman" w:hAnsi="Times New Roman" w:cs="Times New Roman"/>
-          <w:sz w:val="24"/>
-        </w:rPr>
-        <w:t xml:space="preserve"> cue-strengthening account predicts no reactivity on </w:t>
-      </w:r>
-      <w:r>
-        <w:rPr>
-          <w:rFonts w:ascii="Times New Roman" w:hAnsi="Times New Roman" w:cs="Times New Roman"/>
-          <w:sz w:val="24"/>
-        </w:rPr>
-        <w:t>mediated pairs</w:t>
-      </w:r>
-      <w:r>
-        <w:rPr>
-          <w:rFonts w:ascii="Times New Roman" w:hAnsi="Times New Roman" w:cs="Times New Roman"/>
-          <w:sz w:val="24"/>
-        </w:rPr>
-        <w:t xml:space="preserve"> while a relational account predicts a memor</w:t>
-      </w:r>
-      <w:r>
-        <w:rPr>
-          <w:rFonts w:ascii="Times New Roman" w:hAnsi="Times New Roman" w:cs="Times New Roman"/>
-          <w:sz w:val="24"/>
-        </w:rPr>
-        <w:t xml:space="preserve">y </w:t>
-      </w:r>
-      <w:r>
-        <w:rPr>
-          <w:rFonts w:ascii="Times New Roman" w:hAnsi="Times New Roman" w:cs="Times New Roman"/>
-          <w:sz w:val="24"/>
-        </w:rPr>
-        <w:t xml:space="preserve">benefit. </w:t>
-      </w:r>
-      <w:r>
-        <w:rPr>
-          <w:rFonts w:ascii="Times New Roman" w:hAnsi="Times New Roman" w:cs="Times New Roman"/>
-          <w:sz w:val="24"/>
-        </w:rPr>
-        <w:t xml:space="preserve">Overall, </w:t>
-      </w:r>
-      <w:r>
-        <w:rPr>
-          <w:rFonts w:ascii="Times New Roman" w:hAnsi="Times New Roman" w:cs="Times New Roman"/>
-          <w:sz w:val="24"/>
-        </w:rPr>
-        <w:t xml:space="preserve">reactivity extended to mediated pairs, regardless of whether cued-recall (Experiment 1) or recognition </w:t>
-      </w:r>
-      <w:r>
-        <w:rPr>
-          <w:rFonts w:ascii="Times New Roman" w:hAnsi="Times New Roman" w:cs="Times New Roman"/>
-          <w:sz w:val="24"/>
-        </w:rPr>
-        <w:t xml:space="preserve">testing </w:t>
-      </w:r>
-      <w:r>
-        <w:rPr>
-          <w:rFonts w:ascii="Times New Roman" w:hAnsi="Times New Roman" w:cs="Times New Roman"/>
-          <w:sz w:val="24"/>
-        </w:rPr>
-        <w:t>(Experiment 2)</w:t>
-      </w:r>
-      <w:r>
-        <w:rPr>
-          <w:rFonts w:ascii="Times New Roman" w:hAnsi="Times New Roman" w:cs="Times New Roman"/>
-          <w:sz w:val="24"/>
-        </w:rPr>
-        <w:t xml:space="preserve"> was used</w:t>
-      </w:r>
-      <w:r>
-        <w:rPr>
-          <w:rFonts w:ascii="Times New Roman" w:hAnsi="Times New Roman" w:cs="Times New Roman"/>
-          <w:sz w:val="24"/>
-        </w:rPr>
-        <w:t xml:space="preserve">. </w:t>
-      </w:r>
-      <w:r>
-        <w:rPr>
-          <w:rFonts w:ascii="Times New Roman" w:hAnsi="Times New Roman" w:cs="Times New Roman"/>
-          <w:sz w:val="24"/>
-        </w:rPr>
-        <w:t>Interestingly</w:t>
-      </w:r>
-      <w:r>
-        <w:rPr>
-          <w:rFonts w:ascii="Times New Roman" w:hAnsi="Times New Roman" w:cs="Times New Roman"/>
-          <w:sz w:val="24"/>
-        </w:rPr>
-        <w:t xml:space="preserve">, </w:t>
-      </w:r>
-      <w:r>
-        <w:rPr>
-          <w:rFonts w:ascii="Times New Roman" w:hAnsi="Times New Roman" w:cs="Times New Roman"/>
-          <w:sz w:val="24"/>
-        </w:rPr>
-        <w:t xml:space="preserve">JOLs </w:t>
-      </w:r>
-      <w:r>
-        <w:rPr>
-          <w:rFonts w:ascii="Times New Roman" w:hAnsi="Times New Roman" w:cs="Times New Roman"/>
-          <w:sz w:val="24"/>
-        </w:rPr>
-        <w:t>also increased</w:t>
-      </w:r>
-      <w:r>
-        <w:rPr>
-          <w:rFonts w:ascii="Times New Roman" w:hAnsi="Times New Roman" w:cs="Times New Roman"/>
-          <w:sz w:val="24"/>
-        </w:rPr>
-        <w:t xml:space="preserve"> correct</w:t>
-      </w:r>
-      <w:r>
-        <w:rPr>
-          <w:rFonts w:ascii="Times New Roman" w:hAnsi="Times New Roman" w:cs="Times New Roman"/>
-          <w:sz w:val="24"/>
-        </w:rPr>
-        <w:t xml:space="preserve"> recognition </w:t>
-      </w:r>
-      <w:r>
-        <w:rPr>
-          <w:rFonts w:ascii="Times New Roman" w:hAnsi="Times New Roman" w:cs="Times New Roman"/>
-          <w:sz w:val="24"/>
-        </w:rPr>
-        <w:t>of</w:t>
-      </w:r>
-      <w:r>
-        <w:rPr>
-          <w:rFonts w:ascii="Times New Roman" w:hAnsi="Times New Roman" w:cs="Times New Roman"/>
-          <w:sz w:val="24"/>
-        </w:rPr>
-        <w:t xml:space="preserve"> unrelated pairs</w:t>
-      </w:r>
-      <w:r>
-        <w:rPr>
-          <w:rFonts w:ascii="Times New Roman" w:hAnsi="Times New Roman" w:cs="Times New Roman"/>
-          <w:sz w:val="24"/>
-        </w:rPr>
-        <w:t xml:space="preserve">, a finding that was replicated in Experiments 3 and 4. </w:t>
-      </w:r>
-      <w:r>
-        <w:rPr>
-          <w:rFonts w:ascii="Times New Roman" w:hAnsi="Times New Roman" w:cs="Times New Roman"/>
-          <w:sz w:val="24"/>
-        </w:rPr>
-        <w:t xml:space="preserve">Thus, </w:t>
-      </w:r>
-      <w:r>
-        <w:rPr>
-          <w:rFonts w:ascii="Times New Roman" w:hAnsi="Times New Roman" w:cs="Times New Roman"/>
-          <w:sz w:val="24"/>
-        </w:rPr>
-        <w:t xml:space="preserve">positive </w:t>
-      </w:r>
-      <w:r>
-        <w:rPr>
-          <w:rFonts w:ascii="Times New Roman" w:hAnsi="Times New Roman" w:cs="Times New Roman"/>
-          <w:sz w:val="24"/>
-        </w:rPr>
-        <w:t xml:space="preserve">reactivity </w:t>
-      </w:r>
-      <w:r>
-        <w:rPr>
-          <w:rFonts w:ascii="Times New Roman" w:hAnsi="Times New Roman" w:cs="Times New Roman"/>
-          <w:sz w:val="24"/>
-        </w:rPr>
-        <w:t xml:space="preserve">on cue-target pairs </w:t>
-      </w:r>
-      <w:r>
-        <w:rPr>
-          <w:rFonts w:ascii="Times New Roman" w:hAnsi="Times New Roman" w:cs="Times New Roman"/>
-          <w:sz w:val="24"/>
-        </w:rPr>
-        <w:t xml:space="preserve">likely reflects relational encoding which is selectively applied based on relatedness. However, because correct recognition </w:t>
-      </w:r>
-      <w:r>
-        <w:rPr>
-          <w:rFonts w:ascii="Times New Roman" w:hAnsi="Times New Roman" w:cs="Times New Roman"/>
-          <w:sz w:val="24"/>
-        </w:rPr>
-        <w:t>is based on familiarity</w:t>
-      </w:r>
-      <w:r>
-        <w:rPr>
-          <w:rFonts w:ascii="Times New Roman" w:hAnsi="Times New Roman" w:cs="Times New Roman"/>
-          <w:sz w:val="24"/>
-        </w:rPr>
-        <w:t xml:space="preserve">, </w:t>
-      </w:r>
-      <w:r>
-        <w:rPr>
-          <w:rFonts w:ascii="Times New Roman" w:hAnsi="Times New Roman" w:cs="Times New Roman"/>
-          <w:sz w:val="24"/>
-        </w:rPr>
-        <w:t>this reactivity occurs across all pair types.</w:t>
       </w:r>
     </w:p>
     <w:p>
@@ -707,21 +749,14 @@
           <w:rFonts w:ascii="Times New Roman" w:hAnsi="Times New Roman" w:cs="Times New Roman"/>
           <w:sz w:val="24"/>
         </w:rPr>
-        <w:t>124</w:t>
-      </w:r>
-      <w:r>
-        <w:rPr>
-          <w:rFonts w:ascii="Times New Roman" w:hAnsi="Times New Roman" w:cs="Times New Roman"/>
-          <w:sz w:val="24"/>
-        </w:rPr>
-        <w:t>6</w:t>
-      </w:r>
-      <w:r>
-        <w:rPr>
-          <w:rFonts w:ascii="Times New Roman" w:hAnsi="Times New Roman" w:cs="Times New Roman"/>
-          <w:sz w:val="24"/>
-        </w:rPr>
-        <w:t>/1250</w:t>
+        <w:t>1243/</w:t>
+      </w:r>
+      <w:r>
+        <w:rPr>
+          <w:rFonts w:ascii="Times New Roman" w:hAnsi="Times New Roman" w:cs="Times New Roman"/>
+          <w:sz w:val="24"/>
+        </w:rPr>
+        <w:t>1250</w:t>
       </w:r>
     </w:p>
     <w:sectPr>
@@ -736,7 +771,7 @@
 
 <file path=word/comments.xml><?xml version="1.0" encoding="utf-8"?>
 <w:comments xmlns:wpc="http://schemas.microsoft.com/office/word/2010/wordprocessingCanvas" xmlns:cx="http://schemas.microsoft.com/office/drawing/2014/chartex" xmlns:cx1="http://schemas.microsoft.com/office/drawing/2015/9/8/chartex" xmlns:cx2="http://schemas.microsoft.com/office/drawing/2015/10/21/chartex" xmlns:cx3="http://schemas.microsoft.com/office/drawing/2016/5/9/chartex" xmlns:cx4="http://schemas.microsoft.com/office/drawing/2016/5/10/chartex" xmlns:cx5="http://schemas.microsoft.com/office/drawing/2016/5/11/chartex" xmlns:cx6="http://schemas.microsoft.com/office/drawing/2016/5/12/chartex" xmlns:cx7="http://schemas.microsoft.com/office/drawing/2016/5/13/chartex" xmlns:cx8="http://schemas.microsoft.com/office/drawing/2016/5/14/chartex" xmlns:mc="http://schemas.openxmlformats.org/markup-compatibility/2006" xmlns:aink="http://schemas.microsoft.com/office/drawing/2016/ink" xmlns:am3d="http://schemas.microsoft.com/office/drawing/2017/model3d" xmlns:o="urn:schemas-microsoft-com:office:office" xmlns:oel="http://schemas.microsoft.com/office/2019/extlst" xmlns:r="http://schemas.openxmlformats.org/officeDocument/2006/relationships" xmlns:m="http://schemas.openxmlformats.org/officeDocument/2006/math" xmlns:v="urn:schemas-microsoft-com:vml" xmlns:wp14="http://schemas.microsoft.com/office/word/2010/wordprocessingDrawing" xmlns:wp="http://schemas.openxmlformats.org/drawingml/2006/wordprocessingDrawing" xmlns:w10="urn:schemas-microsoft-com:office:word" xmlns:w="http://schemas.openxmlformats.org/wordprocessingml/2006/main" xmlns:w14="http://schemas.microsoft.com/office/word/2010/wordml" xmlns:w15="http://schemas.microsoft.com/office/word/2012/wordml" xmlns:w16cex="http://schemas.microsoft.com/office/word/2018/wordml/cex" xmlns:w16cid="http://schemas.microsoft.com/office/word/2016/wordml/cid" xmlns:w16="http://schemas.microsoft.com/office/word/2018/wordml" xmlns:w16du="http://schemas.microsoft.com/office/word/2023/wordml/word16du" xmlns:w16sdtdh="http://schemas.microsoft.com/office/word/2020/wordml/sdtdatahash" xmlns:w16se="http://schemas.microsoft.com/office/word/2015/wordml/symex" xmlns:wpg="http://schemas.microsoft.com/office/word/2010/wordprocessingGroup" xmlns:wpi="http://schemas.microsoft.com/office/word/2010/wordprocessingInk" xmlns:wne="http://schemas.microsoft.com/office/word/2006/wordml" xmlns:wps="http://schemas.microsoft.com/office/word/2010/wordprocessingShape" mc:Ignorable="w14 w15 w16se w16cid w16 w16cex w16sdtdh wp14">
-  <w:comment w:id="0" w:author="Maxwell, Nicholas" w:date="2023-05-22T10:30:00Z" w:initials="MN">
+  <w:comment w:id="0" w:author="Maxwell, Nicholas" w:date="2023-05-23T15:51:00Z" w:initials="MN">
     <w:p>
       <w:pPr>
         <w:pStyle w:val="CommentText"/>
@@ -757,19 +792,19 @@
 
 <file path=word/commentsExtended.xml><?xml version="1.0" encoding="utf-8"?>
 <w15:commentsEx xmlns:wpc="http://schemas.microsoft.com/office/word/2010/wordprocessingCanvas" xmlns:cx="http://schemas.microsoft.com/office/drawing/2014/chartex" xmlns:cx1="http://schemas.microsoft.com/office/drawing/2015/9/8/chartex" xmlns:cx2="http://schemas.microsoft.com/office/drawing/2015/10/21/chartex" xmlns:cx3="http://schemas.microsoft.com/office/drawing/2016/5/9/chartex" xmlns:cx4="http://schemas.microsoft.com/office/drawing/2016/5/10/chartex" xmlns:cx5="http://schemas.microsoft.com/office/drawing/2016/5/11/chartex" xmlns:cx6="http://schemas.microsoft.com/office/drawing/2016/5/12/chartex" xmlns:cx7="http://schemas.microsoft.com/office/drawing/2016/5/13/chartex" xmlns:cx8="http://schemas.microsoft.com/office/drawing/2016/5/14/chartex" xmlns:mc="http://schemas.openxmlformats.org/markup-compatibility/2006" xmlns:aink="http://schemas.microsoft.com/office/drawing/2016/ink" xmlns:am3d="http://schemas.microsoft.com/office/drawing/2017/model3d" xmlns:o="urn:schemas-microsoft-com:office:office" xmlns:oel="http://schemas.microsoft.com/office/2019/extlst" xmlns:r="http://schemas.openxmlformats.org/officeDocument/2006/relationships" xmlns:m="http://schemas.openxmlformats.org/officeDocument/2006/math" xmlns:v="urn:schemas-microsoft-com:vml" xmlns:wp14="http://schemas.microsoft.com/office/word/2010/wordprocessingDrawing" xmlns:wp="http://schemas.openxmlformats.org/drawingml/2006/wordprocessingDrawing" xmlns:w10="urn:schemas-microsoft-com:office:word" xmlns:w="http://schemas.openxmlformats.org/wordprocessingml/2006/main" xmlns:w14="http://schemas.microsoft.com/office/word/2010/wordml" xmlns:w15="http://schemas.microsoft.com/office/word/2012/wordml" xmlns:w16cex="http://schemas.microsoft.com/office/word/2018/wordml/cex" xmlns:w16cid="http://schemas.microsoft.com/office/word/2016/wordml/cid" xmlns:w16="http://schemas.microsoft.com/office/word/2018/wordml" xmlns:w16du="http://schemas.microsoft.com/office/word/2023/wordml/word16du" xmlns:w16sdtdh="http://schemas.microsoft.com/office/word/2020/wordml/sdtdatahash" xmlns:w16se="http://schemas.microsoft.com/office/word/2015/wordml/symex" xmlns:wpg="http://schemas.microsoft.com/office/word/2010/wordprocessingGroup" xmlns:wpi="http://schemas.microsoft.com/office/word/2010/wordprocessingInk" xmlns:wne="http://schemas.microsoft.com/office/word/2006/wordml" xmlns:wps="http://schemas.microsoft.com/office/word/2010/wordprocessingShape" mc:Ignorable="w14 w15 w16se w16cid w16 w16cex w16sdtdh wp14">
-  <w15:commentEx w15:paraId="3857AE1C" w15:done="0"/>
+  <w15:commentEx w15:paraId="3EA49134" w15:done="0"/>
 </w15:commentsEx>
 </file>
 
 <file path=word/commentsExtensible.xml><?xml version="1.0" encoding="utf-8"?>
 <w16cex:commentsExtensible xmlns:wpc="http://schemas.microsoft.com/office/word/2010/wordprocessingCanvas" xmlns:cx="http://schemas.microsoft.com/office/drawing/2014/chartex" xmlns:cx1="http://schemas.microsoft.com/office/drawing/2015/9/8/chartex" xmlns:cx2="http://schemas.microsoft.com/office/drawing/2015/10/21/chartex" xmlns:cx3="http://schemas.microsoft.com/office/drawing/2016/5/9/chartex" xmlns:cx4="http://schemas.microsoft.com/office/drawing/2016/5/10/chartex" xmlns:cx5="http://schemas.microsoft.com/office/drawing/2016/5/11/chartex" xmlns:cx6="http://schemas.microsoft.com/office/drawing/2016/5/12/chartex" xmlns:cx7="http://schemas.microsoft.com/office/drawing/2016/5/13/chartex" xmlns:cx8="http://schemas.microsoft.com/office/drawing/2016/5/14/chartex" xmlns:mc="http://schemas.openxmlformats.org/markup-compatibility/2006" xmlns:aink="http://schemas.microsoft.com/office/drawing/2016/ink" xmlns:am3d="http://schemas.microsoft.com/office/drawing/2017/model3d" xmlns:o="urn:schemas-microsoft-com:office:office" xmlns:oel="http://schemas.microsoft.com/office/2019/extlst" xmlns:r="http://schemas.openxmlformats.org/officeDocument/2006/relationships" xmlns:m="http://schemas.openxmlformats.org/officeDocument/2006/math" xmlns:v="urn:schemas-microsoft-com:vml" xmlns:wp14="http://schemas.microsoft.com/office/word/2010/wordprocessingDrawing" xmlns:wp="http://schemas.openxmlformats.org/drawingml/2006/wordprocessingDrawing" xmlns:w10="urn:schemas-microsoft-com:office:word" xmlns:w="http://schemas.openxmlformats.org/wordprocessingml/2006/main" xmlns:w14="http://schemas.microsoft.com/office/word/2010/wordml" xmlns:w15="http://schemas.microsoft.com/office/word/2012/wordml" xmlns:w16cex="http://schemas.microsoft.com/office/word/2018/wordml/cex" xmlns:w16cid="http://schemas.microsoft.com/office/word/2016/wordml/cid" xmlns:w16="http://schemas.microsoft.com/office/word/2018/wordml" xmlns:w16du="http://schemas.microsoft.com/office/word/2023/wordml/word16du" xmlns:w16sdtdh="http://schemas.microsoft.com/office/word/2020/wordml/sdtdatahash" xmlns:w16se="http://schemas.microsoft.com/office/word/2015/wordml/symex" xmlns:wpg="http://schemas.microsoft.com/office/word/2010/wordprocessingGroup" xmlns:wpi="http://schemas.microsoft.com/office/word/2010/wordprocessingInk" xmlns:wne="http://schemas.microsoft.com/office/word/2006/wordml" xmlns:wps="http://schemas.microsoft.com/office/word/2010/wordprocessingShape" mc:Ignorable="w14 w15 w16se w16cid w16 w16cex w16sdtdh wp14">
-  <w16cex:commentExtensible w16cex:durableId="2815C2D6" w16cex:dateUtc="2023-05-22T15:30:00Z"/>
+  <w16cex:commentExtensible w16cex:durableId="28175F89" w16cex:dateUtc="2023-05-23T20:51:00Z"/>
 </w16cex:commentsExtensible>
 </file>
 
 <file path=word/commentsIds.xml><?xml version="1.0" encoding="utf-8"?>
 <w16cid:commentsIds xmlns:wpc="http://schemas.microsoft.com/office/word/2010/wordprocessingCanvas" xmlns:cx="http://schemas.microsoft.com/office/drawing/2014/chartex" xmlns:cx1="http://schemas.microsoft.com/office/drawing/2015/9/8/chartex" xmlns:cx2="http://schemas.microsoft.com/office/drawing/2015/10/21/chartex" xmlns:cx3="http://schemas.microsoft.com/office/drawing/2016/5/9/chartex" xmlns:cx4="http://schemas.microsoft.com/office/drawing/2016/5/10/chartex" xmlns:cx5="http://schemas.microsoft.com/office/drawing/2016/5/11/chartex" xmlns:cx6="http://schemas.microsoft.com/office/drawing/2016/5/12/chartex" xmlns:cx7="http://schemas.microsoft.com/office/drawing/2016/5/13/chartex" xmlns:cx8="http://schemas.microsoft.com/office/drawing/2016/5/14/chartex" xmlns:mc="http://schemas.openxmlformats.org/markup-compatibility/2006" xmlns:aink="http://schemas.microsoft.com/office/drawing/2016/ink" xmlns:am3d="http://schemas.microsoft.com/office/drawing/2017/model3d" xmlns:o="urn:schemas-microsoft-com:office:office" xmlns:oel="http://schemas.microsoft.com/office/2019/extlst" xmlns:r="http://schemas.openxmlformats.org/officeDocument/2006/relationships" xmlns:m="http://schemas.openxmlformats.org/officeDocument/2006/math" xmlns:v="urn:schemas-microsoft-com:vml" xmlns:wp14="http://schemas.microsoft.com/office/word/2010/wordprocessingDrawing" xmlns:wp="http://schemas.openxmlformats.org/drawingml/2006/wordprocessingDrawing" xmlns:w10="urn:schemas-microsoft-com:office:word" xmlns:w="http://schemas.openxmlformats.org/wordprocessingml/2006/main" xmlns:w14="http://schemas.microsoft.com/office/word/2010/wordml" xmlns:w15="http://schemas.microsoft.com/office/word/2012/wordml" xmlns:w16cex="http://schemas.microsoft.com/office/word/2018/wordml/cex" xmlns:w16cid="http://schemas.microsoft.com/office/word/2016/wordml/cid" xmlns:w16="http://schemas.microsoft.com/office/word/2018/wordml" xmlns:w16du="http://schemas.microsoft.com/office/word/2023/wordml/word16du" xmlns:w16sdtdh="http://schemas.microsoft.com/office/word/2020/wordml/sdtdatahash" xmlns:w16se="http://schemas.microsoft.com/office/word/2015/wordml/symex" xmlns:wpg="http://schemas.microsoft.com/office/word/2010/wordprocessingGroup" xmlns:wpi="http://schemas.microsoft.com/office/word/2010/wordprocessingInk" xmlns:wne="http://schemas.microsoft.com/office/word/2006/wordml" xmlns:wps="http://schemas.microsoft.com/office/word/2010/wordprocessingShape" mc:Ignorable="w14 w15 w16se w16cid w16 w16cex w16sdtdh wp14">
-  <w16cid:commentId w16cid:paraId="3857AE1C" w16cid:durableId="2815C2D6"/>
+  <w16cid:commentId w16cid:paraId="3EA49134" w16cid:durableId="28175F89"/>
 </w16cid:commentsIds>
 </file>
 

--- a/6 Presentations/Maxwell Huff PNOM 2023 Abstract.docx
+++ b/6 Presentations/Maxwell Huff PNOM 2023 Abstract.docx
@@ -34,20 +34,40 @@
         </w:rPr>
         <w:t xml:space="preserve"> </w:t>
       </w:r>
-      <w:commentRangeStart w:id="0"/>
-      <w:r>
-        <w:rPr>
-          <w:rFonts w:ascii="Times New Roman" w:hAnsi="Times New Roman" w:cs="Times New Roman"/>
-          <w:sz w:val="24"/>
-        </w:rPr>
-        <w:t>Investigating the Effects of Mediated Association on JOL Reactivity</w:t>
-      </w:r>
-      <w:commentRangeEnd w:id="0"/>
-      <w:r>
-        <w:rPr>
-          <w:rStyle w:val="CommentReference"/>
-        </w:rPr>
-        <w:commentReference w:id="0"/>
+      <w:r>
+        <w:rPr>
+          <w:rFonts w:ascii="Times New Roman" w:hAnsi="Times New Roman" w:cs="Times New Roman"/>
+          <w:sz w:val="24"/>
+        </w:rPr>
+        <w:t>Investigating the Effects of Mediated Association</w:t>
+      </w:r>
+      <w:r>
+        <w:rPr>
+          <w:rFonts w:ascii="Times New Roman" w:hAnsi="Times New Roman" w:cs="Times New Roman"/>
+          <w:sz w:val="24"/>
+        </w:rPr>
+        <w:t>s</w:t>
+      </w:r>
+      <w:r>
+        <w:rPr>
+          <w:rFonts w:ascii="Times New Roman" w:hAnsi="Times New Roman" w:cs="Times New Roman"/>
+          <w:sz w:val="24"/>
+        </w:rPr>
+        <w:t xml:space="preserve"> on </w:t>
+      </w:r>
+      <w:r>
+        <w:rPr>
+          <w:rFonts w:ascii="Times New Roman" w:hAnsi="Times New Roman" w:cs="Times New Roman"/>
+          <w:sz w:val="24"/>
+        </w:rPr>
+        <w:t>Judgment of Learning</w:t>
+      </w:r>
+      <w:r>
+        <w:rPr>
+          <w:rFonts w:ascii="Times New Roman" w:hAnsi="Times New Roman" w:cs="Times New Roman"/>
+          <w:sz w:val="24"/>
+        </w:rPr>
+        <w:t xml:space="preserve"> Reactivity</w:t>
       </w:r>
     </w:p>
     <w:p>
@@ -248,23 +268,7 @@
           <w:rFonts w:ascii="Times New Roman" w:hAnsi="Times New Roman" w:cs="Times New Roman"/>
           <w:sz w:val="24"/>
         </w:rPr>
-        <w:t xml:space="preserve">Based on </w:t>
-      </w:r>
-      <w:proofErr w:type="spellStart"/>
-      <w:r>
-        <w:rPr>
-          <w:rFonts w:ascii="Times New Roman" w:hAnsi="Times New Roman" w:cs="Times New Roman"/>
-          <w:sz w:val="24"/>
-        </w:rPr>
-        <w:t>Soderstrom</w:t>
-      </w:r>
-      <w:proofErr w:type="spellEnd"/>
-      <w:r>
-        <w:rPr>
-          <w:rFonts w:ascii="Times New Roman" w:hAnsi="Times New Roman" w:cs="Times New Roman"/>
-          <w:sz w:val="24"/>
-        </w:rPr>
-        <w:t xml:space="preserve"> et al.’s (2015)</w:t>
+        <w:t>Based on Soderstrom et al.’s (2015)</w:t>
       </w:r>
       <w:r>
         <w:rPr>
@@ -767,53 +771,6 @@
     </w:sectPr>
   </w:body>
 </w:document>
-</file>
-
-<file path=word/comments.xml><?xml version="1.0" encoding="utf-8"?>
-<w:comments xmlns:wpc="http://schemas.microsoft.com/office/word/2010/wordprocessingCanvas" xmlns:cx="http://schemas.microsoft.com/office/drawing/2014/chartex" xmlns:cx1="http://schemas.microsoft.com/office/drawing/2015/9/8/chartex" xmlns:cx2="http://schemas.microsoft.com/office/drawing/2015/10/21/chartex" xmlns:cx3="http://schemas.microsoft.com/office/drawing/2016/5/9/chartex" xmlns:cx4="http://schemas.microsoft.com/office/drawing/2016/5/10/chartex" xmlns:cx5="http://schemas.microsoft.com/office/drawing/2016/5/11/chartex" xmlns:cx6="http://schemas.microsoft.com/office/drawing/2016/5/12/chartex" xmlns:cx7="http://schemas.microsoft.com/office/drawing/2016/5/13/chartex" xmlns:cx8="http://schemas.microsoft.com/office/drawing/2016/5/14/chartex" xmlns:mc="http://schemas.openxmlformats.org/markup-compatibility/2006" xmlns:aink="http://schemas.microsoft.com/office/drawing/2016/ink" xmlns:am3d="http://schemas.microsoft.com/office/drawing/2017/model3d" xmlns:o="urn:schemas-microsoft-com:office:office" xmlns:oel="http://schemas.microsoft.com/office/2019/extlst" xmlns:r="http://schemas.openxmlformats.org/officeDocument/2006/relationships" xmlns:m="http://schemas.openxmlformats.org/officeDocument/2006/math" xmlns:v="urn:schemas-microsoft-com:vml" xmlns:wp14="http://schemas.microsoft.com/office/word/2010/wordprocessingDrawing" xmlns:wp="http://schemas.openxmlformats.org/drawingml/2006/wordprocessingDrawing" xmlns:w10="urn:schemas-microsoft-com:office:word" xmlns:w="http://schemas.openxmlformats.org/wordprocessingml/2006/main" xmlns:w14="http://schemas.microsoft.com/office/word/2010/wordml" xmlns:w15="http://schemas.microsoft.com/office/word/2012/wordml" xmlns:w16cex="http://schemas.microsoft.com/office/word/2018/wordml/cex" xmlns:w16cid="http://schemas.microsoft.com/office/word/2016/wordml/cid" xmlns:w16="http://schemas.microsoft.com/office/word/2018/wordml" xmlns:w16du="http://schemas.microsoft.com/office/word/2023/wordml/word16du" xmlns:w16sdtdh="http://schemas.microsoft.com/office/word/2020/wordml/sdtdatahash" xmlns:w16se="http://schemas.microsoft.com/office/word/2015/wordml/symex" xmlns:wpg="http://schemas.microsoft.com/office/word/2010/wordprocessingGroup" xmlns:wpi="http://schemas.microsoft.com/office/word/2010/wordprocessingInk" xmlns:wne="http://schemas.microsoft.com/office/word/2006/wordml" xmlns:wps="http://schemas.microsoft.com/office/word/2010/wordprocessingShape" mc:Ignorable="w14 w15 w16se w16cid w16 w16cex w16sdtdh wp14">
-  <w:comment w:id="0" w:author="Maxwell, Nicholas" w:date="2023-05-23T15:51:00Z" w:initials="MN">
-    <w:p>
-      <w:pPr>
-        <w:pStyle w:val="CommentText"/>
-      </w:pPr>
-      <w:r>
-        <w:rPr>
-          <w:rStyle w:val="CommentReference"/>
-        </w:rPr>
-        <w:annotationRef/>
-      </w:r>
-      <w:r>
-        <w:t>Place holder title. Feel free to come up with something better</w:t>
-      </w:r>
-    </w:p>
-  </w:comment>
-</w:comments>
-</file>
-
-<file path=word/commentsExtended.xml><?xml version="1.0" encoding="utf-8"?>
-<w15:commentsEx xmlns:wpc="http://schemas.microsoft.com/office/word/2010/wordprocessingCanvas" xmlns:cx="http://schemas.microsoft.com/office/drawing/2014/chartex" xmlns:cx1="http://schemas.microsoft.com/office/drawing/2015/9/8/chartex" xmlns:cx2="http://schemas.microsoft.com/office/drawing/2015/10/21/chartex" xmlns:cx3="http://schemas.microsoft.com/office/drawing/2016/5/9/chartex" xmlns:cx4="http://schemas.microsoft.com/office/drawing/2016/5/10/chartex" xmlns:cx5="http://schemas.microsoft.com/office/drawing/2016/5/11/chartex" xmlns:cx6="http://schemas.microsoft.com/office/drawing/2016/5/12/chartex" xmlns:cx7="http://schemas.microsoft.com/office/drawing/2016/5/13/chartex" xmlns:cx8="http://schemas.microsoft.com/office/drawing/2016/5/14/chartex" xmlns:mc="http://schemas.openxmlformats.org/markup-compatibility/2006" xmlns:aink="http://schemas.microsoft.com/office/drawing/2016/ink" xmlns:am3d="http://schemas.microsoft.com/office/drawing/2017/model3d" xmlns:o="urn:schemas-microsoft-com:office:office" xmlns:oel="http://schemas.microsoft.com/office/2019/extlst" xmlns:r="http://schemas.openxmlformats.org/officeDocument/2006/relationships" xmlns:m="http://schemas.openxmlformats.org/officeDocument/2006/math" xmlns:v="urn:schemas-microsoft-com:vml" xmlns:wp14="http://schemas.microsoft.com/office/word/2010/wordprocessingDrawing" xmlns:wp="http://schemas.openxmlformats.org/drawingml/2006/wordprocessingDrawing" xmlns:w10="urn:schemas-microsoft-com:office:word" xmlns:w="http://schemas.openxmlformats.org/wordprocessingml/2006/main" xmlns:w14="http://schemas.microsoft.com/office/word/2010/wordml" xmlns:w15="http://schemas.microsoft.com/office/word/2012/wordml" xmlns:w16cex="http://schemas.microsoft.com/office/word/2018/wordml/cex" xmlns:w16cid="http://schemas.microsoft.com/office/word/2016/wordml/cid" xmlns:w16="http://schemas.microsoft.com/office/word/2018/wordml" xmlns:w16du="http://schemas.microsoft.com/office/word/2023/wordml/word16du" xmlns:w16sdtdh="http://schemas.microsoft.com/office/word/2020/wordml/sdtdatahash" xmlns:w16se="http://schemas.microsoft.com/office/word/2015/wordml/symex" xmlns:wpg="http://schemas.microsoft.com/office/word/2010/wordprocessingGroup" xmlns:wpi="http://schemas.microsoft.com/office/word/2010/wordprocessingInk" xmlns:wne="http://schemas.microsoft.com/office/word/2006/wordml" xmlns:wps="http://schemas.microsoft.com/office/word/2010/wordprocessingShape" mc:Ignorable="w14 w15 w16se w16cid w16 w16cex w16sdtdh wp14">
-  <w15:commentEx w15:paraId="3EA49134" w15:done="0"/>
-</w15:commentsEx>
-</file>
-
-<file path=word/commentsExtensible.xml><?xml version="1.0" encoding="utf-8"?>
-<w16cex:commentsExtensible xmlns:wpc="http://schemas.microsoft.com/office/word/2010/wordprocessingCanvas" xmlns:cx="http://schemas.microsoft.com/office/drawing/2014/chartex" xmlns:cx1="http://schemas.microsoft.com/office/drawing/2015/9/8/chartex" xmlns:cx2="http://schemas.microsoft.com/office/drawing/2015/10/21/chartex" xmlns:cx3="http://schemas.microsoft.com/office/drawing/2016/5/9/chartex" xmlns:cx4="http://schemas.microsoft.com/office/drawing/2016/5/10/chartex" xmlns:cx5="http://schemas.microsoft.com/office/drawing/2016/5/11/chartex" xmlns:cx6="http://schemas.microsoft.com/office/drawing/2016/5/12/chartex" xmlns:cx7="http://schemas.microsoft.com/office/drawing/2016/5/13/chartex" xmlns:cx8="http://schemas.microsoft.com/office/drawing/2016/5/14/chartex" xmlns:mc="http://schemas.openxmlformats.org/markup-compatibility/2006" xmlns:aink="http://schemas.microsoft.com/office/drawing/2016/ink" xmlns:am3d="http://schemas.microsoft.com/office/drawing/2017/model3d" xmlns:o="urn:schemas-microsoft-com:office:office" xmlns:oel="http://schemas.microsoft.com/office/2019/extlst" xmlns:r="http://schemas.openxmlformats.org/officeDocument/2006/relationships" xmlns:m="http://schemas.openxmlformats.org/officeDocument/2006/math" xmlns:v="urn:schemas-microsoft-com:vml" xmlns:wp14="http://schemas.microsoft.com/office/word/2010/wordprocessingDrawing" xmlns:wp="http://schemas.openxmlformats.org/drawingml/2006/wordprocessingDrawing" xmlns:w10="urn:schemas-microsoft-com:office:word" xmlns:w="http://schemas.openxmlformats.org/wordprocessingml/2006/main" xmlns:w14="http://schemas.microsoft.com/office/word/2010/wordml" xmlns:w15="http://schemas.microsoft.com/office/word/2012/wordml" xmlns:w16cex="http://schemas.microsoft.com/office/word/2018/wordml/cex" xmlns:w16cid="http://schemas.microsoft.com/office/word/2016/wordml/cid" xmlns:w16="http://schemas.microsoft.com/office/word/2018/wordml" xmlns:w16du="http://schemas.microsoft.com/office/word/2023/wordml/word16du" xmlns:w16sdtdh="http://schemas.microsoft.com/office/word/2020/wordml/sdtdatahash" xmlns:w16se="http://schemas.microsoft.com/office/word/2015/wordml/symex" xmlns:wpg="http://schemas.microsoft.com/office/word/2010/wordprocessingGroup" xmlns:wpi="http://schemas.microsoft.com/office/word/2010/wordprocessingInk" xmlns:wne="http://schemas.microsoft.com/office/word/2006/wordml" xmlns:wps="http://schemas.microsoft.com/office/word/2010/wordprocessingShape" mc:Ignorable="w14 w15 w16se w16cid w16 w16cex w16sdtdh wp14">
-  <w16cex:commentExtensible w16cex:durableId="28175F89" w16cex:dateUtc="2023-05-23T20:51:00Z"/>
-</w16cex:commentsExtensible>
-</file>
-
-<file path=word/commentsIds.xml><?xml version="1.0" encoding="utf-8"?>
-<w16cid:commentsIds xmlns:wpc="http://schemas.microsoft.com/office/word/2010/wordprocessingCanvas" xmlns:cx="http://schemas.microsoft.com/office/drawing/2014/chartex" xmlns:cx1="http://schemas.microsoft.com/office/drawing/2015/9/8/chartex" xmlns:cx2="http://schemas.microsoft.com/office/drawing/2015/10/21/chartex" xmlns:cx3="http://schemas.microsoft.com/office/drawing/2016/5/9/chartex" xmlns:cx4="http://schemas.microsoft.com/office/drawing/2016/5/10/chartex" xmlns:cx5="http://schemas.microsoft.com/office/drawing/2016/5/11/chartex" xmlns:cx6="http://schemas.microsoft.com/office/drawing/2016/5/12/chartex" xmlns:cx7="http://schemas.microsoft.com/office/drawing/2016/5/13/chartex" xmlns:cx8="http://schemas.microsoft.com/office/drawing/2016/5/14/chartex" xmlns:mc="http://schemas.openxmlformats.org/markup-compatibility/2006" xmlns:aink="http://schemas.microsoft.com/office/drawing/2016/ink" xmlns:am3d="http://schemas.microsoft.com/office/drawing/2017/model3d" xmlns:o="urn:schemas-microsoft-com:office:office" xmlns:oel="http://schemas.microsoft.com/office/2019/extlst" xmlns:r="http://schemas.openxmlformats.org/officeDocument/2006/relationships" xmlns:m="http://schemas.openxmlformats.org/officeDocument/2006/math" xmlns:v="urn:schemas-microsoft-com:vml" xmlns:wp14="http://schemas.microsoft.com/office/word/2010/wordprocessingDrawing" xmlns:wp="http://schemas.openxmlformats.org/drawingml/2006/wordprocessingDrawing" xmlns:w10="urn:schemas-microsoft-com:office:word" xmlns:w="http://schemas.openxmlformats.org/wordprocessingml/2006/main" xmlns:w14="http://schemas.microsoft.com/office/word/2010/wordml" xmlns:w15="http://schemas.microsoft.com/office/word/2012/wordml" xmlns:w16cex="http://schemas.microsoft.com/office/word/2018/wordml/cex" xmlns:w16cid="http://schemas.microsoft.com/office/word/2016/wordml/cid" xmlns:w16="http://schemas.microsoft.com/office/word/2018/wordml" xmlns:w16du="http://schemas.microsoft.com/office/word/2023/wordml/word16du" xmlns:w16sdtdh="http://schemas.microsoft.com/office/word/2020/wordml/sdtdatahash" xmlns:w16se="http://schemas.microsoft.com/office/word/2015/wordml/symex" xmlns:wpg="http://schemas.microsoft.com/office/word/2010/wordprocessingGroup" xmlns:wpi="http://schemas.microsoft.com/office/word/2010/wordprocessingInk" xmlns:wne="http://schemas.microsoft.com/office/word/2006/wordml" xmlns:wps="http://schemas.microsoft.com/office/word/2010/wordprocessingShape" mc:Ignorable="w14 w15 w16se w16cid w16 w16cex w16sdtdh wp14">
-  <w16cid:commentId w16cid:paraId="3EA49134" w16cid:durableId="28175F89"/>
-</w16cid:commentsIds>
-</file>
-
-<file path=word/people.xml><?xml version="1.0" encoding="utf-8"?>
-<w15:people xmlns:wpc="http://schemas.microsoft.com/office/word/2010/wordprocessingCanvas" xmlns:cx="http://schemas.microsoft.com/office/drawing/2014/chartex" xmlns:cx1="http://schemas.microsoft.com/office/drawing/2015/9/8/chartex" xmlns:cx2="http://schemas.microsoft.com/office/drawing/2015/10/21/chartex" xmlns:cx3="http://schemas.microsoft.com/office/drawing/2016/5/9/chartex" xmlns:cx4="http://schemas.microsoft.com/office/drawing/2016/5/10/chartex" xmlns:cx5="http://schemas.microsoft.com/office/drawing/2016/5/11/chartex" xmlns:cx6="http://schemas.microsoft.com/office/drawing/2016/5/12/chartex" xmlns:cx7="http://schemas.microsoft.com/office/drawing/2016/5/13/chartex" xmlns:cx8="http://schemas.microsoft.com/office/drawing/2016/5/14/chartex" xmlns:mc="http://schemas.openxmlformats.org/markup-compatibility/2006" xmlns:aink="http://schemas.microsoft.com/office/drawing/2016/ink" xmlns:am3d="http://schemas.microsoft.com/office/drawing/2017/model3d" xmlns:o="urn:schemas-microsoft-com:office:office" xmlns:oel="http://schemas.microsoft.com/office/2019/extlst" xmlns:r="http://schemas.openxmlformats.org/officeDocument/2006/relationships" xmlns:m="http://schemas.openxmlformats.org/officeDocument/2006/math" xmlns:v="urn:schemas-microsoft-com:vml" xmlns:wp14="http://schemas.microsoft.com/office/word/2010/wordprocessingDrawing" xmlns:wp="http://schemas.openxmlformats.org/drawingml/2006/wordprocessingDrawing" xmlns:w10="urn:schemas-microsoft-com:office:word" xmlns:w="http://schemas.openxmlformats.org/wordprocessingml/2006/main" xmlns:w14="http://schemas.microsoft.com/office/word/2010/wordml" xmlns:w15="http://schemas.microsoft.com/office/word/2012/wordml" xmlns:w16cex="http://schemas.microsoft.com/office/word/2018/wordml/cex" xmlns:w16cid="http://schemas.microsoft.com/office/word/2016/wordml/cid" xmlns:w16="http://schemas.microsoft.com/office/word/2018/wordml" xmlns:w16du="http://schemas.microsoft.com/office/word/2023/wordml/word16du" xmlns:w16sdtdh="http://schemas.microsoft.com/office/word/2020/wordml/sdtdatahash" xmlns:w16se="http://schemas.microsoft.com/office/word/2015/wordml/symex" xmlns:wpg="http://schemas.microsoft.com/office/word/2010/wordprocessingGroup" xmlns:wpi="http://schemas.microsoft.com/office/word/2010/wordprocessingInk" xmlns:wne="http://schemas.microsoft.com/office/word/2006/wordml" xmlns:wps="http://schemas.microsoft.com/office/word/2010/wordprocessingShape" mc:Ignorable="w14 w15 w16se w16cid w16 w16cex w16sdtdh wp14">
-  <w15:person w15:author="Maxwell, Nicholas">
-    <w15:presenceInfo w15:providerId="AD" w15:userId="S::nicholas.maxwell@msutexas.edu::7c2c002a-9062-4224-9563-2aa2a037ce22"/>
-  </w15:person>
-</w15:people>
 </file>
 
 <file path=word/styles.xml><?xml version="1.0" encoding="utf-8"?>
